--- a/Documents/SystemDesignDocument.docx
+++ b/Documents/SystemDesignDocument.docx
@@ -254,8 +254,6 @@
           <w:szCs w:val="20"/>
         </w:rPr>
       </w:pPr>
-      <w:bookmarkStart w:id="0" w:name="_GoBack"/>
-      <w:bookmarkEnd w:id="0"/>
       <w:r>
         <w:rPr>
           <w:rFonts w:ascii="Calibri" w:eastAsia="Calibri" w:hAnsi="Calibri" w:cs="Calibri"/>
@@ -288,10 +286,10 @@
           <w:szCs w:val="20"/>
         </w:rPr>
         <w:drawing>
-          <wp:anchor distT="0" distB="0" distL="114300" distR="114300" simplePos="0" relativeHeight="251688448" behindDoc="0" locked="0" layoutInCell="0" allowOverlap="0" wp14:anchorId="765B0566" wp14:editId="6C25504E">
+          <wp:anchor distT="0" distB="0" distL="114300" distR="114300" simplePos="0" relativeHeight="251688448" behindDoc="0" locked="0" layoutInCell="0" allowOverlap="0" wp14:anchorId="765B0566" wp14:editId="00E37420">
             <wp:simplePos x="0" y="0"/>
             <wp:positionH relativeFrom="margin">
-              <wp:posOffset>714375</wp:posOffset>
+              <wp:posOffset>956972</wp:posOffset>
             </wp:positionH>
             <wp:positionV relativeFrom="paragraph">
               <wp:posOffset>19050</wp:posOffset>
@@ -616,14 +614,13 @@
     </w:p>
     <w:tbl>
       <w:tblPr>
-        <w:tblW w:w="8487" w:type="dxa"/>
+        <w:tblW w:w="8788" w:type="dxa"/>
         <w:tblInd w:w="534" w:type="dxa"/>
         <w:tblLayout w:type="fixed"/>
         <w:tblLook w:val="0400" w:firstRow="0" w:lastRow="0" w:firstColumn="0" w:lastColumn="0" w:noHBand="0" w:noVBand="1"/>
       </w:tblPr>
       <w:tblGrid>
-        <w:gridCol w:w="3382"/>
-        <w:gridCol w:w="5105"/>
+        <w:gridCol w:w="8788"/>
       </w:tblGrid>
       <w:tr>
         <w:trPr>
@@ -631,46 +628,19 @@
         </w:trPr>
         <w:tc>
           <w:tcPr>
-            <w:tcW w:w="3382" w:type="dxa"/>
+            <w:tcW w:w="8788" w:type="dxa"/>
             <w:tcBorders>
               <w:top w:val="single" w:sz="6" w:space="0" w:color="000000"/>
               <w:left w:val="single" w:sz="6" w:space="0" w:color="000000"/>
               <w:bottom w:val="single" w:sz="6" w:space="0" w:color="000000"/>
-              <w:right w:val="nil"/>
+              <w:right w:val="single" w:sz="6" w:space="0" w:color="000000"/>
             </w:tcBorders>
             <w:shd w:val="clear" w:color="auto" w:fill="CCCCCC"/>
           </w:tcPr>
           <w:p>
             <w:pPr>
-              <w:spacing w:line="256" w:lineRule="auto"/>
-              <w:ind w:left="720"/>
-              <w:jc w:val="both"/>
-              <w:rPr>
-                <w:rFonts w:ascii="Calibri" w:eastAsia="Arial" w:hAnsi="Calibri" w:cs="Arial"/>
-                <w:color w:val="000000"/>
-                <w:sz w:val="20"/>
-                <w:szCs w:val="20"/>
-              </w:rPr>
-            </w:pPr>
-          </w:p>
-        </w:tc>
-        <w:tc>
-          <w:tcPr>
-            <w:tcW w:w="5105" w:type="dxa"/>
-            <w:tcBorders>
-              <w:top w:val="single" w:sz="6" w:space="0" w:color="000000"/>
-              <w:left w:val="nil"/>
-              <w:bottom w:val="single" w:sz="6" w:space="0" w:color="000000"/>
-              <w:right w:val="single" w:sz="6" w:space="0" w:color="000000"/>
-            </w:tcBorders>
-            <w:shd w:val="clear" w:color="auto" w:fill="CCCCCC"/>
-            <w:vAlign w:val="center"/>
-            <w:hideMark/>
-          </w:tcPr>
-          <w:p>
-            <w:pPr>
               <w:spacing w:after="0" w:line="256" w:lineRule="auto"/>
-              <w:jc w:val="both"/>
+              <w:jc w:val="center"/>
               <w:rPr>
                 <w:rFonts w:ascii="Calibri" w:eastAsia="Arial" w:hAnsi="Calibri" w:cs="Arial"/>
                 <w:color w:val="000000"/>
@@ -686,7 +656,7 @@
                 <w:sz w:val="24"/>
                 <w:szCs w:val="24"/>
               </w:rPr>
-              <w:t xml:space="preserve">Nome </w:t>
+              <w:t>Nome</w:t>
             </w:r>
           </w:p>
         </w:tc>
@@ -697,12 +667,12 @@
         </w:trPr>
         <w:tc>
           <w:tcPr>
-            <w:tcW w:w="3382" w:type="dxa"/>
+            <w:tcW w:w="8788" w:type="dxa"/>
             <w:tcBorders>
               <w:top w:val="single" w:sz="6" w:space="0" w:color="000000"/>
               <w:left w:val="single" w:sz="6" w:space="0" w:color="000000"/>
               <w:bottom w:val="single" w:sz="6" w:space="0" w:color="000000"/>
-              <w:right w:val="nil"/>
+              <w:right w:val="single" w:sz="6" w:space="0" w:color="000000"/>
             </w:tcBorders>
             <w:vAlign w:val="center"/>
             <w:hideMark/>
@@ -710,6 +680,7 @@
           <w:p>
             <w:pPr>
               <w:spacing w:after="0" w:line="256" w:lineRule="auto"/>
+              <w:ind w:left="-57"/>
               <w:jc w:val="center"/>
               <w:rPr>
                 <w:rFonts w:ascii="Calibri" w:eastAsia="Arial" w:hAnsi="Calibri" w:cs="Arial"/>
@@ -726,39 +697,6 @@
                 <w:szCs w:val="24"/>
               </w:rPr>
               <w:t>Prof. De Lucia Andrea</w:t>
-            </w:r>
-          </w:p>
-        </w:tc>
-        <w:tc>
-          <w:tcPr>
-            <w:tcW w:w="5105" w:type="dxa"/>
-            <w:tcBorders>
-              <w:top w:val="single" w:sz="6" w:space="0" w:color="000000"/>
-              <w:left w:val="nil"/>
-              <w:bottom w:val="single" w:sz="6" w:space="0" w:color="000000"/>
-              <w:right w:val="single" w:sz="6" w:space="0" w:color="000000"/>
-            </w:tcBorders>
-          </w:tcPr>
-          <w:p>
-            <w:pPr>
-              <w:spacing w:line="256" w:lineRule="auto"/>
-              <w:ind w:left="720"/>
-              <w:jc w:val="both"/>
-              <w:rPr>
-                <w:rFonts w:ascii="Calibri" w:eastAsia="Arial" w:hAnsi="Calibri" w:cs="Arial"/>
-                <w:color w:val="000000"/>
-                <w:sz w:val="20"/>
-                <w:szCs w:val="20"/>
-              </w:rPr>
-            </w:pPr>
-            <w:r>
-              <w:rPr>
-                <w:rFonts w:ascii="Calibri" w:eastAsia="Arial" w:hAnsi="Calibri" w:cs="Arial"/>
-                <w:color w:val="000000"/>
-                <w:sz w:val="20"/>
-                <w:szCs w:val="20"/>
-              </w:rPr>
-              <w:t xml:space="preserve">              </w:t>
             </w:r>
           </w:p>
         </w:tc>
@@ -821,10 +759,12 @@
         </w:rPr>
         <w:t xml:space="preserve"> </w:t>
       </w:r>
+      <w:bookmarkStart w:id="0" w:name="_GoBack"/>
+      <w:bookmarkEnd w:id="0"/>
     </w:p>
     <w:tbl>
       <w:tblPr>
-        <w:tblW w:w="8466" w:type="dxa"/>
+        <w:tblW w:w="8788" w:type="dxa"/>
         <w:tblInd w:w="534" w:type="dxa"/>
         <w:tblBorders>
           <w:top w:val="single" w:sz="4" w:space="0" w:color="000000"/>
@@ -839,7 +779,7 @@
       </w:tblPr>
       <w:tblGrid>
         <w:gridCol w:w="4252"/>
-        <w:gridCol w:w="4214"/>
+        <w:gridCol w:w="4536"/>
       </w:tblGrid>
       <w:tr>
         <w:trPr>
@@ -882,7 +822,7 @@
         </w:tc>
         <w:tc>
           <w:tcPr>
-            <w:tcW w:w="4214" w:type="dxa"/>
+            <w:tcW w:w="4536" w:type="dxa"/>
             <w:tcBorders>
               <w:top w:val="single" w:sz="4" w:space="0" w:color="000000"/>
               <w:left w:val="single" w:sz="4" w:space="0" w:color="000000"/>
@@ -955,7 +895,7 @@
         </w:tc>
         <w:tc>
           <w:tcPr>
-            <w:tcW w:w="4214" w:type="dxa"/>
+            <w:tcW w:w="4536" w:type="dxa"/>
             <w:tcBorders>
               <w:top w:val="single" w:sz="4" w:space="0" w:color="000000"/>
               <w:left w:val="single" w:sz="4" w:space="0" w:color="000000"/>
@@ -1026,7 +966,7 @@
         </w:tc>
         <w:tc>
           <w:tcPr>
-            <w:tcW w:w="4214" w:type="dxa"/>
+            <w:tcW w:w="4536" w:type="dxa"/>
             <w:tcBorders>
               <w:top w:val="single" w:sz="4" w:space="0" w:color="000000"/>
               <w:left w:val="single" w:sz="4" w:space="0" w:color="000000"/>
@@ -1406,7 +1346,7 @@
             <w:pPr>
               <w:spacing w:after="0" w:line="256" w:lineRule="auto"/>
               <w:ind w:left="720"/>
-              <w:jc w:val="both"/>
+              <w:jc w:val="center"/>
               <w:rPr>
                 <w:rFonts w:ascii="Calibri" w:eastAsia="Arial" w:hAnsi="Calibri" w:cs="Arial"/>
                 <w:color w:val="000000"/>
@@ -1431,7 +1371,7 @@
           <w:p>
             <w:pPr>
               <w:spacing w:after="0" w:line="256" w:lineRule="auto"/>
-              <w:jc w:val="both"/>
+              <w:jc w:val="center"/>
               <w:rPr>
                 <w:rFonts w:ascii="Calibri" w:eastAsia="Arial" w:hAnsi="Calibri" w:cs="Arial"/>
                 <w:color w:val="000000"/>
@@ -1452,7 +1392,7 @@
           <w:p>
             <w:pPr>
               <w:spacing w:after="0" w:line="256" w:lineRule="auto"/>
-              <w:jc w:val="both"/>
+              <w:jc w:val="center"/>
               <w:rPr>
                 <w:rFonts w:ascii="Calibri" w:eastAsia="Arial" w:hAnsi="Calibri" w:cs="Arial"/>
                 <w:color w:val="000000"/>
@@ -1538,7 +1478,7 @@
                 <w:sz w:val="24"/>
                 <w:szCs w:val="24"/>
               </w:rPr>
-              <w:t>1.4</w:t>
+              <w:t>1.1</w:t>
             </w:r>
           </w:p>
         </w:tc>
@@ -1557,7 +1497,7 @@
             <w:pPr>
               <w:spacing w:after="0" w:line="256" w:lineRule="auto"/>
               <w:ind w:left="720"/>
-              <w:jc w:val="both"/>
+              <w:jc w:val="center"/>
               <w:rPr>
                 <w:rFonts w:ascii="Calibri" w:eastAsia="Arial" w:hAnsi="Calibri" w:cs="Arial"/>
                 <w:color w:val="000000"/>
@@ -1581,7 +1521,7 @@
           <w:p>
             <w:pPr>
               <w:spacing w:after="0" w:line="256" w:lineRule="auto"/>
-              <w:jc w:val="both"/>
+              <w:jc w:val="center"/>
               <w:rPr>
                 <w:rFonts w:ascii="Calibri" w:eastAsia="Arial" w:hAnsi="Calibri" w:cs="Arial"/>
                 <w:color w:val="000000"/>
@@ -1602,7 +1542,7 @@
           <w:p>
             <w:pPr>
               <w:spacing w:after="0" w:line="256" w:lineRule="auto"/>
-              <w:jc w:val="both"/>
+              <w:jc w:val="center"/>
               <w:rPr>
                 <w:rFonts w:ascii="Calibri" w:eastAsia="Calibri" w:hAnsi="Calibri" w:cs="Calibri"/>
                 <w:color w:val="000000"/>
@@ -1622,6 +1562,156 @@
           </w:p>
         </w:tc>
       </w:tr>
+      <w:tr>
+        <w:trPr>
+          <w:trHeight w:val="760"/>
+        </w:trPr>
+        <w:tc>
+          <w:tcPr>
+            <w:tcW w:w="1984" w:type="dxa"/>
+            <w:tcBorders>
+              <w:top w:val="single" w:sz="6" w:space="0" w:color="000000"/>
+              <w:left w:val="single" w:sz="6" w:space="0" w:color="000000"/>
+              <w:bottom w:val="single" w:sz="6" w:space="0" w:color="000000"/>
+              <w:right w:val="single" w:sz="6" w:space="0" w:color="000000"/>
+            </w:tcBorders>
+          </w:tcPr>
+          <w:p>
+            <w:pPr>
+              <w:spacing w:after="0" w:line="256" w:lineRule="auto"/>
+              <w:ind w:right="95"/>
+              <w:jc w:val="center"/>
+              <w:rPr>
+                <w:rFonts w:ascii="Calibri" w:eastAsia="Calibri" w:hAnsi="Calibri" w:cs="Calibri"/>
+                <w:color w:val="000000"/>
+                <w:sz w:val="24"/>
+                <w:szCs w:val="24"/>
+              </w:rPr>
+            </w:pPr>
+            <w:r>
+              <w:rPr>
+                <w:rFonts w:ascii="Calibri" w:eastAsia="Calibri" w:hAnsi="Calibri" w:cs="Calibri"/>
+                <w:color w:val="000000"/>
+                <w:sz w:val="24"/>
+                <w:szCs w:val="24"/>
+              </w:rPr>
+              <w:t>23/12/2015</w:t>
+            </w:r>
+          </w:p>
+        </w:tc>
+        <w:tc>
+          <w:tcPr>
+            <w:tcW w:w="1701" w:type="dxa"/>
+            <w:tcBorders>
+              <w:top w:val="single" w:sz="6" w:space="0" w:color="000000"/>
+              <w:left w:val="single" w:sz="6" w:space="0" w:color="000000"/>
+              <w:bottom w:val="single" w:sz="6" w:space="0" w:color="000000"/>
+              <w:right w:val="single" w:sz="6" w:space="0" w:color="000000"/>
+            </w:tcBorders>
+          </w:tcPr>
+          <w:p>
+            <w:pPr>
+              <w:spacing w:after="0" w:line="256" w:lineRule="auto"/>
+              <w:ind w:right="82"/>
+              <w:jc w:val="center"/>
+              <w:rPr>
+                <w:rFonts w:ascii="Calibri" w:eastAsia="Calibri" w:hAnsi="Calibri" w:cs="Calibri"/>
+                <w:color w:val="000000"/>
+                <w:sz w:val="24"/>
+                <w:szCs w:val="24"/>
+              </w:rPr>
+            </w:pPr>
+            <w:r>
+              <w:rPr>
+                <w:rFonts w:ascii="Calibri" w:eastAsia="Calibri" w:hAnsi="Calibri" w:cs="Calibri"/>
+                <w:color w:val="000000"/>
+                <w:sz w:val="24"/>
+                <w:szCs w:val="24"/>
+              </w:rPr>
+              <w:t>1.2</w:t>
+            </w:r>
+          </w:p>
+        </w:tc>
+        <w:tc>
+          <w:tcPr>
+            <w:tcW w:w="1985" w:type="dxa"/>
+            <w:tcBorders>
+              <w:top w:val="single" w:sz="6" w:space="0" w:color="000000"/>
+              <w:left w:val="single" w:sz="6" w:space="0" w:color="000000"/>
+              <w:bottom w:val="single" w:sz="6" w:space="0" w:color="000000"/>
+              <w:right w:val="single" w:sz="6" w:space="0" w:color="000000"/>
+            </w:tcBorders>
+            <w:vAlign w:val="center"/>
+          </w:tcPr>
+          <w:p>
+            <w:pPr>
+              <w:spacing w:after="0" w:line="256" w:lineRule="auto"/>
+              <w:ind w:left="720"/>
+              <w:jc w:val="center"/>
+              <w:rPr>
+                <w:rFonts w:ascii="Calibri" w:eastAsia="Arial" w:hAnsi="Calibri" w:cs="Arial"/>
+                <w:color w:val="000000"/>
+                <w:sz w:val="20"/>
+                <w:szCs w:val="20"/>
+              </w:rPr>
+            </w:pPr>
+          </w:p>
+        </w:tc>
+        <w:tc>
+          <w:tcPr>
+            <w:tcW w:w="2899" w:type="dxa"/>
+            <w:tcBorders>
+              <w:top w:val="single" w:sz="6" w:space="0" w:color="000000"/>
+              <w:left w:val="single" w:sz="6" w:space="0" w:color="000000"/>
+              <w:bottom w:val="single" w:sz="6" w:space="0" w:color="000000"/>
+              <w:right w:val="single" w:sz="6" w:space="0" w:color="000000"/>
+            </w:tcBorders>
+            <w:vAlign w:val="center"/>
+          </w:tcPr>
+          <w:p>
+            <w:pPr>
+              <w:spacing w:after="0" w:line="256" w:lineRule="auto"/>
+              <w:jc w:val="center"/>
+              <w:rPr>
+                <w:rFonts w:ascii="Calibri" w:eastAsia="Calibri" w:hAnsi="Calibri" w:cs="Calibri"/>
+                <w:color w:val="000000"/>
+                <w:sz w:val="24"/>
+                <w:szCs w:val="24"/>
+              </w:rPr>
+            </w:pPr>
+            <w:r>
+              <w:rPr>
+                <w:rFonts w:ascii="Calibri" w:eastAsia="Calibri" w:hAnsi="Calibri" w:cs="Calibri"/>
+                <w:color w:val="000000"/>
+                <w:sz w:val="24"/>
+                <w:szCs w:val="24"/>
+              </w:rPr>
+              <w:t>Carfora Andrea</w:t>
+            </w:r>
+          </w:p>
+          <w:p>
+            <w:pPr>
+              <w:spacing w:after="0" w:line="256" w:lineRule="auto"/>
+              <w:jc w:val="center"/>
+              <w:rPr>
+                <w:rFonts w:ascii="Calibri" w:eastAsia="Calibri" w:hAnsi="Calibri" w:cs="Calibri"/>
+                <w:color w:val="000000"/>
+                <w:sz w:val="24"/>
+                <w:szCs w:val="24"/>
+              </w:rPr>
+            </w:pPr>
+            <w:r>
+              <w:rPr>
+                <w:rFonts w:ascii="Calibri" w:eastAsia="Calibri" w:hAnsi="Calibri" w:cs="Calibri"/>
+                <w:color w:val="000000"/>
+                <w:sz w:val="24"/>
+                <w:szCs w:val="24"/>
+              </w:rPr>
+              <w:t>Grappone Renato</w:t>
+            </w:r>
+          </w:p>
+        </w:tc>
+      </w:tr>
     </w:tbl>
     <w:p>
       <w:pPr>
@@ -1730,43 +1820,6 @@
     <w:p>
       <w:pPr>
         <w:spacing w:after="0"/>
-        <w:ind w:left="720"/>
-        <w:jc w:val="both"/>
-        <w:rPr>
-          <w:rFonts w:ascii="Calibri" w:hAnsi="Calibri"/>
-          <w:sz w:val="44"/>
-          <w:szCs w:val="44"/>
-        </w:rPr>
-      </w:pPr>
-    </w:p>
-    <w:p>
-      <w:pPr>
-        <w:spacing w:after="0"/>
-        <w:ind w:left="720"/>
-        <w:jc w:val="both"/>
-        <w:rPr>
-          <w:rFonts w:ascii="Calibri" w:hAnsi="Calibri"/>
-          <w:sz w:val="44"/>
-          <w:szCs w:val="44"/>
-        </w:rPr>
-      </w:pPr>
-    </w:p>
-    <w:p>
-      <w:pPr>
-        <w:spacing w:after="0"/>
-        <w:ind w:left="720"/>
-        <w:jc w:val="both"/>
-        <w:rPr>
-          <w:rFonts w:ascii="Calibri" w:hAnsi="Calibri"/>
-          <w:sz w:val="44"/>
-          <w:szCs w:val="44"/>
-        </w:rPr>
-      </w:pPr>
-    </w:p>
-    <w:p>
-      <w:pPr>
-        <w:spacing w:after="0"/>
-        <w:ind w:left="720"/>
         <w:jc w:val="both"/>
         <w:rPr>
           <w:rFonts w:ascii="Calibri" w:hAnsi="Calibri"/>
@@ -2275,6 +2328,56 @@
     </w:p>
     <w:p>
       <w:pPr>
+        <w:spacing w:after="0"/>
+        <w:ind w:left="720"/>
+        <w:jc w:val="both"/>
+        <w:rPr>
+          <w:rFonts w:ascii="Calibri" w:hAnsi="Calibri"/>
+        </w:rPr>
+      </w:pPr>
+    </w:p>
+    <w:p>
+      <w:pPr>
+        <w:spacing w:after="0"/>
+        <w:ind w:left="720"/>
+        <w:jc w:val="both"/>
+        <w:rPr>
+          <w:rFonts w:ascii="Calibri" w:hAnsi="Calibri"/>
+        </w:rPr>
+      </w:pPr>
+    </w:p>
+    <w:p>
+      <w:pPr>
+        <w:spacing w:after="0"/>
+        <w:ind w:left="720"/>
+        <w:jc w:val="both"/>
+        <w:rPr>
+          <w:rFonts w:ascii="Calibri" w:hAnsi="Calibri"/>
+        </w:rPr>
+      </w:pPr>
+    </w:p>
+    <w:p>
+      <w:pPr>
+        <w:spacing w:after="0"/>
+        <w:ind w:left="720"/>
+        <w:jc w:val="both"/>
+        <w:rPr>
+          <w:rFonts w:ascii="Calibri" w:hAnsi="Calibri"/>
+        </w:rPr>
+      </w:pPr>
+    </w:p>
+    <w:p>
+      <w:pPr>
+        <w:spacing w:after="0"/>
+        <w:ind w:left="720"/>
+        <w:jc w:val="both"/>
+        <w:rPr>
+          <w:rFonts w:ascii="Calibri" w:hAnsi="Calibri"/>
+        </w:rPr>
+      </w:pPr>
+    </w:p>
+    <w:p>
+      <w:pPr>
         <w:pStyle w:val="Heading1"/>
         <w:numPr>
           <w:ilvl w:val="0"/>
@@ -3559,7 +3662,31 @@
           <w:sz w:val="24"/>
           <w:szCs w:val="24"/>
         </w:rPr>
-        <w:t>WebBrowser: Client (utente che accede al sistema), ClientAdmin ( proprietario    del magazzino che ha un account già preimpostato all’interno del sistema)</w:t>
+        <w:t>WebBrowser: Client (utent</w:t>
+      </w:r>
+      <w:r>
+        <w:rPr>
+          <w:rFonts w:ascii="Calibri" w:hAnsi="Calibri"/>
+          <w:sz w:val="24"/>
+          <w:szCs w:val="24"/>
+        </w:rPr>
+        <w:t xml:space="preserve">e che accede al sistema), </w:t>
+      </w:r>
+      <w:r>
+        <w:rPr>
+          <w:rFonts w:ascii="Calibri" w:hAnsi="Calibri"/>
+          <w:sz w:val="24"/>
+          <w:szCs w:val="24"/>
+        </w:rPr>
+        <w:t>Venditore</w:t>
+      </w:r>
+      <w:r>
+        <w:rPr>
+          <w:rFonts w:ascii="Calibri" w:hAnsi="Calibri"/>
+          <w:sz w:val="24"/>
+          <w:szCs w:val="24"/>
+        </w:rPr>
+        <w:t xml:space="preserve"> ( proprietario    del magazzino che ha un account già preimpostato all’interno del sistema)</w:t>
       </w:r>
     </w:p>
     <w:p>
@@ -4151,7 +4278,7 @@
           <w:noProof/>
         </w:rPr>
         <w:drawing>
-          <wp:anchor distT="114300" distB="114300" distL="114300" distR="114300" simplePos="0" relativeHeight="251648512" behindDoc="0" locked="0" layoutInCell="0" hidden="0" allowOverlap="0" wp14:anchorId="3C3B5252" wp14:editId="1BB44F8E">
+          <wp:anchor distT="114300" distB="114300" distL="114300" distR="114300" simplePos="0" relativeHeight="251656704" behindDoc="0" locked="0" layoutInCell="0" hidden="0" allowOverlap="0" wp14:anchorId="3C3B5252" wp14:editId="1BB44F8E">
             <wp:simplePos x="0" y="0"/>
             <wp:positionH relativeFrom="margin">
               <wp:posOffset>480060</wp:posOffset>
@@ -4264,33 +4391,197 @@
       </w:pPr>
       <w:r>
         <w:rPr>
+          <w:rFonts w:ascii="Calibri" w:eastAsia="Droid Sans" w:hAnsi="Calibri" w:cs="Droid Sans"/>
+        </w:rPr>
+        <w:t>Andiamo ora a vedere nello specifico le funzionalità e gli obiettivi di ogni singolo strato implementato nel sistema.</w:t>
+      </w:r>
+    </w:p>
+    <w:p>
+      <w:pPr>
+        <w:spacing w:after="0" w:line="276" w:lineRule="auto"/>
+        <w:ind w:left="720"/>
+        <w:jc w:val="both"/>
+        <w:rPr>
+          <w:rFonts w:ascii="Calibri" w:hAnsi="Calibri"/>
+        </w:rPr>
+      </w:pPr>
+      <w:r>
+        <w:rPr>
+          <w:rFonts w:ascii="Calibri" w:eastAsia="Droid Sans" w:hAnsi="Calibri" w:cs="Droid Sans"/>
+        </w:rPr>
+        <w:t>Nello stile architetturale del software SportsWear Reseller il Presentation layer è caratterizzato dalle interfacce grafiche degli utenti, ovvero dall’interfaccia dell’</w:t>
+      </w:r>
+      <w:r>
+        <w:rPr>
+          <w:rFonts w:ascii="Calibri" w:eastAsia="Droid Sans" w:hAnsi="Calibri" w:cs="Droid Sans"/>
+          <w:i/>
+        </w:rPr>
+        <w:t>utente registrato</w:t>
+      </w:r>
+      <w:r>
+        <w:rPr>
+          <w:rFonts w:ascii="Calibri" w:eastAsia="Droid Sans" w:hAnsi="Calibri" w:cs="Droid Sans"/>
+        </w:rPr>
+        <w:t xml:space="preserve">, dello </w:t>
+      </w:r>
+      <w:r>
+        <w:rPr>
+          <w:rFonts w:ascii="Calibri" w:eastAsia="Droid Sans" w:hAnsi="Calibri" w:cs="Droid Sans"/>
+          <w:i/>
+        </w:rPr>
+        <w:t>cliente</w:t>
+      </w:r>
+      <w:r>
+        <w:rPr>
+          <w:rFonts w:ascii="Calibri" w:eastAsia="Droid Sans" w:hAnsi="Calibri" w:cs="Droid Sans"/>
+        </w:rPr>
+        <w:t xml:space="preserve"> e  del </w:t>
+      </w:r>
+      <w:r>
+        <w:rPr>
+          <w:rFonts w:ascii="Calibri" w:eastAsia="Droid Sans" w:hAnsi="Calibri" w:cs="Droid Sans"/>
+          <w:i/>
+        </w:rPr>
+        <w:t xml:space="preserve"> </w:t>
+      </w:r>
+      <w:r>
+        <w:rPr>
+          <w:rFonts w:ascii="Calibri" w:eastAsia="Droid Sans" w:hAnsi="Calibri" w:cs="Droid Sans"/>
+          <w:i/>
+        </w:rPr>
+        <w:t>Venditore</w:t>
+      </w:r>
+      <w:r>
+        <w:rPr>
+          <w:rFonts w:ascii="Calibri" w:eastAsia="Droid Sans" w:hAnsi="Calibri" w:cs="Droid Sans"/>
+        </w:rPr>
+        <w:t>.</w:t>
+      </w:r>
+    </w:p>
+    <w:p>
+      <w:pPr>
+        <w:spacing w:after="0" w:line="276" w:lineRule="auto"/>
+        <w:ind w:left="720"/>
+        <w:jc w:val="both"/>
+        <w:rPr>
+          <w:rFonts w:ascii="Calibri" w:hAnsi="Calibri"/>
+        </w:rPr>
+      </w:pPr>
+      <w:r>
+        <w:rPr>
+          <w:rFonts w:ascii="Calibri" w:eastAsia="Droid Sans" w:hAnsi="Calibri" w:cs="Droid Sans"/>
+        </w:rPr>
+        <w:t xml:space="preserve">La </w:t>
+      </w:r>
+      <w:r>
+        <w:rPr>
+          <w:rFonts w:ascii="Calibri" w:eastAsia="Droid Sans" w:hAnsi="Calibri" w:cs="Droid Sans"/>
+          <w:b/>
+          <w:i/>
+        </w:rPr>
+        <w:t>logica applicativa</w:t>
+      </w:r>
+      <w:r>
+        <w:rPr>
+          <w:rFonts w:ascii="Calibri" w:eastAsia="Droid Sans" w:hAnsi="Calibri" w:cs="Droid Sans"/>
+        </w:rPr>
+        <w:t xml:space="preserve"> contiene otto sottosistemi: ognuno di esso è legato all’interfaccia del sottosistema presente allo strato superiore in base alle funzionalità a cui gli stessi possono accedere.</w:t>
+      </w:r>
+    </w:p>
+    <w:p>
+      <w:pPr>
+        <w:spacing w:after="0" w:line="276" w:lineRule="auto"/>
+        <w:ind w:left="720"/>
+        <w:jc w:val="both"/>
+        <w:rPr>
+          <w:rFonts w:ascii="Calibri" w:hAnsi="Calibri"/>
+        </w:rPr>
+      </w:pPr>
+      <w:r>
+        <w:rPr>
+          <w:rFonts w:ascii="Calibri" w:eastAsia="Droid Sans" w:hAnsi="Calibri" w:cs="Droid Sans"/>
+        </w:rPr>
+        <w:t xml:space="preserve">Lo </w:t>
+      </w:r>
+      <w:r>
+        <w:rPr>
+          <w:rFonts w:ascii="Calibri" w:eastAsia="Droid Sans" w:hAnsi="Calibri" w:cs="Droid Sans"/>
+          <w:b/>
+          <w:i/>
+        </w:rPr>
+        <w:t>Storage Layer</w:t>
+      </w:r>
+      <w:r>
+        <w:rPr>
+          <w:rFonts w:ascii="Calibri" w:eastAsia="Droid Sans" w:hAnsi="Calibri" w:cs="Droid Sans"/>
+        </w:rPr>
+        <w:t xml:space="preserve"> conterrà la base di dati dove verranno resi persistenti i dati, e comunicherà con l’application layer attraverso il framework JDBC.</w:t>
+      </w:r>
+    </w:p>
+    <w:p>
+      <w:pPr>
+        <w:spacing w:after="0" w:line="276" w:lineRule="auto"/>
+        <w:ind w:left="720"/>
+        <w:jc w:val="both"/>
+        <w:rPr>
+          <w:rFonts w:ascii="Calibri" w:hAnsi="Calibri"/>
+        </w:rPr>
+      </w:pPr>
+      <w:r>
+        <w:rPr>
+          <w:rFonts w:ascii="Calibri" w:eastAsia="Droid Sans" w:hAnsi="Calibri" w:cs="Droid Sans"/>
+        </w:rPr>
+        <w:t>Il compito del System Design è quello di decomporre il sistema in sottosistemi che mantengano tra di loro un giusto equilibrio tra coesione ed accoppiamento, permettendo così ai team di lavorare sui sottosistemi in modo individuale, con un minimo overhead di comunicazione. La suddivisione nell’application layer è stata fatta seguendo proprio tali criteri. A tal proposito si è deciso di suddividere il sistema in dodici aree, ognuna delle quali si occupa di un determinato aspetto della struttura architetturale. Analizziamo ora i singoli sottosistemi presenti nell’application layer:</w:t>
+      </w:r>
+    </w:p>
+    <w:p>
+      <w:pPr>
+        <w:spacing w:after="0" w:line="276" w:lineRule="auto"/>
+        <w:ind w:left="720"/>
+        <w:jc w:val="both"/>
+        <w:rPr>
+          <w:rFonts w:ascii="Calibri" w:hAnsi="Calibri"/>
+        </w:rPr>
+      </w:pPr>
+    </w:p>
+    <w:p>
+      <w:pPr>
+        <w:spacing w:after="0" w:line="360" w:lineRule="auto"/>
+        <w:ind w:left="-113" w:firstLine="6"/>
+        <w:jc w:val="both"/>
+        <w:rPr>
+          <w:rFonts w:ascii="Calibri" w:hAnsi="Calibri"/>
+        </w:rPr>
+      </w:pPr>
+      <w:r>
+        <w:rPr>
           <w:rFonts w:ascii="Calibri" w:hAnsi="Calibri"/>
           <w:noProof/>
         </w:rPr>
+        <w:lastRenderedPageBreak/>
         <w:drawing>
-          <wp:anchor distT="114300" distB="114300" distL="114300" distR="114300" simplePos="0" relativeHeight="251682304" behindDoc="0" locked="0" layoutInCell="0" hidden="0" allowOverlap="0" wp14:anchorId="707F6336" wp14:editId="34296B3B">
-            <wp:simplePos x="0" y="0"/>
-            <wp:positionH relativeFrom="margin">
-              <wp:posOffset>60960</wp:posOffset>
-            </wp:positionH>
-            <wp:positionV relativeFrom="paragraph">
-              <wp:posOffset>521970</wp:posOffset>
-            </wp:positionV>
-            <wp:extent cx="6057900" cy="3333750"/>
-            <wp:effectExtent l="0" t="0" r="0" b="0"/>
-            <wp:wrapSquare wrapText="bothSides" distT="114300" distB="114300" distL="114300" distR="114300"/>
-            <wp:docPr id="2" name="image04.jpg" descr="Object Diagram1.jpg"/>
-            <wp:cNvGraphicFramePr/>
+          <wp:inline distT="0" distB="0" distL="0" distR="0" wp14:anchorId="17B3844C" wp14:editId="30060F63">
+            <wp:extent cx="6509237" cy="4218940"/>
+            <wp:effectExtent l="0" t="0" r="6350" b="0"/>
+            <wp:docPr id="5" name="Picture 5"/>
+            <wp:cNvGraphicFramePr>
+              <a:graphicFrameLocks xmlns:a="http://schemas.openxmlformats.org/drawingml/2006/main" noChangeAspect="1"/>
+            </wp:cNvGraphicFramePr>
             <a:graphic xmlns:a="http://schemas.openxmlformats.org/drawingml/2006/main">
               <a:graphicData uri="http://schemas.openxmlformats.org/drawingml/2006/picture">
                 <pic:pic xmlns:pic="http://schemas.openxmlformats.org/drawingml/2006/picture">
                   <pic:nvPicPr>
-                    <pic:cNvPr id="0" name="image04.jpg" descr="Object Diagram1.jpg"/>
-                    <pic:cNvPicPr preferRelativeResize="0"/>
+                    <pic:cNvPr id="5" name="layer.jpg"/>
+                    <pic:cNvPicPr/>
                   </pic:nvPicPr>
                   <pic:blipFill>
-                    <a:blip r:embed="rId11"/>
-                    <a:srcRect/>
+                    <a:blip r:embed="rId11">
+                      <a:extLst>
+                        <a:ext uri="{28A0092B-C50C-407E-A947-70E740481C1C}">
+                          <a14:useLocalDpi xmlns:a14="http://schemas.microsoft.com/office/drawing/2010/main" val="0"/>
+                        </a:ext>
+                      </a:extLst>
+                    </a:blip>
                     <a:stretch>
                       <a:fillRect/>
                     </a:stretch>
@@ -4298,173 +4589,18 @@
                   <pic:spPr>
                     <a:xfrm>
                       <a:off x="0" y="0"/>
-                      <a:ext cx="6057900" cy="3333750"/>
+                      <a:ext cx="6510486" cy="4219750"/>
                     </a:xfrm>
                     <a:prstGeom prst="rect">
                       <a:avLst/>
                     </a:prstGeom>
-                    <a:ln/>
                   </pic:spPr>
                 </pic:pic>
               </a:graphicData>
             </a:graphic>
-            <wp14:sizeRelH relativeFrom="margin">
-              <wp14:pctWidth>0</wp14:pctWidth>
-            </wp14:sizeRelH>
-            <wp14:sizeRelV relativeFrom="margin">
-              <wp14:pctHeight>0</wp14:pctHeight>
-            </wp14:sizeRelV>
-          </wp:anchor>
+          </wp:inline>
         </w:drawing>
       </w:r>
-      <w:r>
-        <w:rPr>
-          <w:rFonts w:ascii="Calibri" w:eastAsia="Droid Sans" w:hAnsi="Calibri" w:cs="Droid Sans"/>
-        </w:rPr>
-        <w:t>Andiamo ora a vedere nello specifico le funzionalità e gli obiettivi di ogni singolo strato implementato nel sistema.</w:t>
-      </w:r>
-    </w:p>
-    <w:p>
-      <w:pPr>
-        <w:spacing w:after="0" w:line="276" w:lineRule="auto"/>
-        <w:ind w:left="720"/>
-        <w:jc w:val="both"/>
-        <w:rPr>
-          <w:rFonts w:ascii="Calibri" w:hAnsi="Calibri"/>
-        </w:rPr>
-      </w:pPr>
-      <w:r>
-        <w:rPr>
-          <w:rFonts w:ascii="Calibri" w:eastAsia="Droid Sans" w:hAnsi="Calibri" w:cs="Droid Sans"/>
-        </w:rPr>
-        <w:lastRenderedPageBreak/>
-        <w:t>Nello stile architetturale del software SportsWear Reseller il Presentation layer è caratterizzato dalle interfacce grafiche degli utenti, ovvero dall’interfaccia dell’</w:t>
-      </w:r>
-      <w:r>
-        <w:rPr>
-          <w:rFonts w:ascii="Calibri" w:eastAsia="Droid Sans" w:hAnsi="Calibri" w:cs="Droid Sans"/>
-          <w:i/>
-        </w:rPr>
-        <w:t>utente registrato</w:t>
-      </w:r>
-      <w:r>
-        <w:rPr>
-          <w:rFonts w:ascii="Calibri" w:eastAsia="Droid Sans" w:hAnsi="Calibri" w:cs="Droid Sans"/>
-        </w:rPr>
-        <w:t xml:space="preserve">, dello </w:t>
-      </w:r>
-      <w:r>
-        <w:rPr>
-          <w:rFonts w:ascii="Calibri" w:eastAsia="Droid Sans" w:hAnsi="Calibri" w:cs="Droid Sans"/>
-          <w:i/>
-        </w:rPr>
-        <w:t>cliente</w:t>
-      </w:r>
-      <w:r>
-        <w:rPr>
-          <w:rFonts w:ascii="Calibri" w:eastAsia="Droid Sans" w:hAnsi="Calibri" w:cs="Droid Sans"/>
-        </w:rPr>
-        <w:t xml:space="preserve"> e  del </w:t>
-      </w:r>
-      <w:r>
-        <w:rPr>
-          <w:rFonts w:ascii="Calibri" w:eastAsia="Droid Sans" w:hAnsi="Calibri" w:cs="Droid Sans"/>
-          <w:i/>
-        </w:rPr>
-        <w:t>web administrator</w:t>
-      </w:r>
-      <w:r>
-        <w:rPr>
-          <w:rFonts w:ascii="Calibri" w:eastAsia="Droid Sans" w:hAnsi="Calibri" w:cs="Droid Sans"/>
-        </w:rPr>
-        <w:t>.</w:t>
-      </w:r>
-    </w:p>
-    <w:p>
-      <w:pPr>
-        <w:spacing w:after="0" w:line="276" w:lineRule="auto"/>
-        <w:ind w:left="720"/>
-        <w:jc w:val="both"/>
-        <w:rPr>
-          <w:rFonts w:ascii="Calibri" w:hAnsi="Calibri"/>
-        </w:rPr>
-      </w:pPr>
-      <w:r>
-        <w:rPr>
-          <w:rFonts w:ascii="Calibri" w:eastAsia="Droid Sans" w:hAnsi="Calibri" w:cs="Droid Sans"/>
-        </w:rPr>
-        <w:t xml:space="preserve">La </w:t>
-      </w:r>
-      <w:r>
-        <w:rPr>
-          <w:rFonts w:ascii="Calibri" w:eastAsia="Droid Sans" w:hAnsi="Calibri" w:cs="Droid Sans"/>
-          <w:b/>
-          <w:i/>
-        </w:rPr>
-        <w:t>logica applicativa</w:t>
-      </w:r>
-      <w:r>
-        <w:rPr>
-          <w:rFonts w:ascii="Calibri" w:eastAsia="Droid Sans" w:hAnsi="Calibri" w:cs="Droid Sans"/>
-        </w:rPr>
-        <w:t xml:space="preserve"> contiene otto sottosistemi: ognuno di esso è legato all’interfaccia del sottosistema presente allo strato superiore in base alle funzionalità a cui gli stessi possono accedere.</w:t>
-      </w:r>
-    </w:p>
-    <w:p>
-      <w:pPr>
-        <w:spacing w:after="0" w:line="276" w:lineRule="auto"/>
-        <w:ind w:left="720"/>
-        <w:jc w:val="both"/>
-        <w:rPr>
-          <w:rFonts w:ascii="Calibri" w:hAnsi="Calibri"/>
-        </w:rPr>
-      </w:pPr>
-      <w:r>
-        <w:rPr>
-          <w:rFonts w:ascii="Calibri" w:eastAsia="Droid Sans" w:hAnsi="Calibri" w:cs="Droid Sans"/>
-        </w:rPr>
-        <w:t xml:space="preserve">Lo </w:t>
-      </w:r>
-      <w:r>
-        <w:rPr>
-          <w:rFonts w:ascii="Calibri" w:eastAsia="Droid Sans" w:hAnsi="Calibri" w:cs="Droid Sans"/>
-          <w:b/>
-          <w:i/>
-        </w:rPr>
-        <w:t>Storage Layer</w:t>
-      </w:r>
-      <w:r>
-        <w:rPr>
-          <w:rFonts w:ascii="Calibri" w:eastAsia="Droid Sans" w:hAnsi="Calibri" w:cs="Droid Sans"/>
-        </w:rPr>
-        <w:t xml:space="preserve"> conterrà la base di dati dove verranno resi persistenti i dati, e comunicherà con l’application layer attraverso il framework JDBC.</w:t>
-      </w:r>
-    </w:p>
-    <w:p>
-      <w:pPr>
-        <w:spacing w:after="0" w:line="276" w:lineRule="auto"/>
-        <w:ind w:left="720"/>
-        <w:jc w:val="both"/>
-        <w:rPr>
-          <w:rFonts w:ascii="Calibri" w:hAnsi="Calibri"/>
-        </w:rPr>
-      </w:pPr>
-      <w:r>
-        <w:rPr>
-          <w:rFonts w:ascii="Calibri" w:eastAsia="Droid Sans" w:hAnsi="Calibri" w:cs="Droid Sans"/>
-        </w:rPr>
-        <w:t>Il compito del System Design è quello di decomporre il sistema in sottosistemi che mantengano tra di loro un giusto equilibrio tra coesione ed accoppiamento, permettendo così ai team di lavorare sui sottosistemi in modo individuale, con un minimo overhead di comunicazione. La suddivisione nell’application layer è stata fatta seguendo proprio tali criteri. A tal proposito si è deciso di suddividere il sistema in dodici aree, ognuna delle quali si occupa di un determinato aspetto della struttura architetturale. Analizziamo ora i singoli sottosistemi presenti nell’application layer:</w:t>
-      </w:r>
-    </w:p>
-    <w:p>
-      <w:pPr>
-        <w:spacing w:after="0" w:line="276" w:lineRule="auto"/>
-        <w:ind w:left="720"/>
-        <w:jc w:val="both"/>
-        <w:rPr>
-          <w:rFonts w:ascii="Calibri" w:hAnsi="Calibri"/>
-        </w:rPr>
-      </w:pPr>
     </w:p>
     <w:p>
       <w:pPr>
@@ -4482,15 +4618,7 @@
           <w:sz w:val="24"/>
           <w:szCs w:val="24"/>
         </w:rPr>
-        <w:t>Gestione Registrazione</w:t>
-      </w:r>
-      <w:r>
-        <w:rPr>
-          <w:rFonts w:ascii="Calibri" w:hAnsi="Calibri"/>
-          <w:sz w:val="24"/>
-          <w:szCs w:val="24"/>
-        </w:rPr>
-        <w:t>:</w:t>
+        <w:t>Gestione Account</w:t>
       </w:r>
     </w:p>
     <w:p>
@@ -4508,7 +4636,23 @@
           <w:sz w:val="24"/>
           <w:szCs w:val="24"/>
         </w:rPr>
-        <w:t>Questa Funzionalità consente all’utente di registrarsi inserendo i  propri dati identificandosi come Admin o come cliente</w:t>
+        <w:t>Questa Funzionalità raccoglie tutte le operazioni necessarie per  consentire agli utenti di gestire le informazioni registrate sul loro account</w:t>
+      </w:r>
+      <w:r>
+        <w:rPr>
+          <w:rFonts w:ascii="Calibri" w:hAnsi="Calibri"/>
+          <w:sz w:val="24"/>
+          <w:szCs w:val="24"/>
+        </w:rPr>
+        <w:t>, di autenticarsi e di creare un nuovo Account</w:t>
+      </w:r>
+      <w:r>
+        <w:rPr>
+          <w:rFonts w:ascii="Calibri" w:hAnsi="Calibri"/>
+          <w:sz w:val="24"/>
+          <w:szCs w:val="24"/>
+        </w:rPr>
+        <w:t>.</w:t>
       </w:r>
     </w:p>
     <w:p>
@@ -4518,6 +4662,7 @@
         <w:jc w:val="both"/>
         <w:rPr>
           <w:rFonts w:ascii="Calibri" w:hAnsi="Calibri"/>
+          <w:b/>
           <w:sz w:val="24"/>
           <w:szCs w:val="24"/>
         </w:rPr>
@@ -4539,54 +4684,8 @@
           <w:sz w:val="24"/>
           <w:szCs w:val="24"/>
         </w:rPr>
-        <w:t>Gestione Autenticazione</w:t>
-      </w:r>
-    </w:p>
-    <w:p>
-      <w:pPr>
-        <w:spacing w:after="0" w:line="360" w:lineRule="auto"/>
-        <w:ind w:left="720" w:firstLine="6"/>
-        <w:jc w:val="both"/>
-        <w:rPr>
-          <w:rFonts w:ascii="Calibri" w:hAnsi="Calibri"/>
-          <w:sz w:val="24"/>
-          <w:szCs w:val="24"/>
-        </w:rPr>
-      </w:pPr>
-      <w:r>
-        <w:rPr>
-          <w:rFonts w:ascii="Calibri" w:hAnsi="Calibri"/>
-          <w:sz w:val="24"/>
-          <w:szCs w:val="24"/>
-        </w:rPr>
-        <w:t xml:space="preserve">Questa Funzionalità permette agli utenti di accedere al sistema, ma anche agli sviluppatori </w:t>
-      </w:r>
-      <w:r>
-        <w:rPr>
-          <w:rFonts w:ascii="Calibri" w:hAnsi="Calibri"/>
-          <w:sz w:val="24"/>
-          <w:szCs w:val="24"/>
-        </w:rPr>
-        <w:t xml:space="preserve">  </w:t>
-      </w:r>
-      <w:r>
-        <w:rPr>
-          <w:rFonts w:ascii="Calibri" w:hAnsi="Calibri"/>
-          <w:sz w:val="24"/>
-          <w:szCs w:val="24"/>
-        </w:rPr>
-        <w:t>di accedere al sistema in modo da simulare i vari casi d’uso senza ricorrere all’uso di un account personale di uno degli utenti.</w:t>
-      </w:r>
-    </w:p>
-    <w:p>
-      <w:pPr>
-        <w:spacing w:after="0" w:line="360" w:lineRule="auto"/>
-        <w:ind w:left="720" w:firstLine="6"/>
-        <w:jc w:val="both"/>
-        <w:rPr>
-          <w:rFonts w:ascii="Calibri" w:hAnsi="Calibri"/>
-        </w:rPr>
-      </w:pPr>
+        <w:t>Gestione Magazzino</w:t>
+      </w:r>
     </w:p>
     <w:p>
       <w:pPr>
@@ -4600,11 +4699,42 @@
       <w:r>
         <w:rPr>
           <w:rFonts w:ascii="Calibri" w:hAnsi="Calibri"/>
-          <w:b/>
-          <w:sz w:val="24"/>
-          <w:szCs w:val="24"/>
-        </w:rPr>
-        <w:t>Gestione Utente</w:t>
+          <w:sz w:val="24"/>
+          <w:szCs w:val="24"/>
+        </w:rPr>
+        <w:t>Q</w:t>
+      </w:r>
+      <w:r>
+        <w:rPr>
+          <w:rFonts w:ascii="Calibri" w:hAnsi="Calibri"/>
+          <w:sz w:val="24"/>
+          <w:szCs w:val="24"/>
+        </w:rPr>
+        <w:t>uesta Funzionalità consente al</w:t>
+      </w:r>
+      <w:r>
+        <w:rPr>
+          <w:rFonts w:ascii="Calibri" w:hAnsi="Calibri"/>
+          <w:sz w:val="24"/>
+          <w:szCs w:val="24"/>
+        </w:rPr>
+        <w:t xml:space="preserve"> </w:t>
+      </w:r>
+      <w:r>
+        <w:rPr>
+          <w:rFonts w:ascii="Calibri" w:hAnsi="Calibri"/>
+          <w:sz w:val="24"/>
+          <w:szCs w:val="24"/>
+        </w:rPr>
+        <w:t>Venditore</w:t>
+      </w:r>
+      <w:r>
+        <w:rPr>
+          <w:rFonts w:ascii="Calibri" w:hAnsi="Calibri"/>
+          <w:sz w:val="24"/>
+          <w:szCs w:val="24"/>
+        </w:rPr>
+        <w:t xml:space="preserve"> di effettuare tutte le operazioni necessarie per gestire al meglio il proprio magazzino.</w:t>
       </w:r>
     </w:p>
     <w:p>
@@ -4618,11 +4748,9 @@
       </w:pPr>
       <w:r>
         <w:rPr>
-          <w:rFonts w:ascii="Calibri" w:hAnsi="Calibri"/>
-          <w:sz w:val="24"/>
-          <w:szCs w:val="24"/>
-        </w:rPr>
-        <w:t>Questa Funzionalità raccoglie tutte le operazioni necessarie per  consentire agli utenti di gestire le informazioni registrate sul loro account.</w:t>
+          <w:rFonts w:ascii="Calibri" w:eastAsia="Droid Sans" w:hAnsi="Calibri" w:cs="Droid Sans"/>
+        </w:rPr>
+        <w:t xml:space="preserve"> </w:t>
       </w:r>
     </w:p>
     <w:p>
@@ -4632,11 +4760,17 @@
         <w:jc w:val="both"/>
         <w:rPr>
           <w:rFonts w:ascii="Calibri" w:hAnsi="Calibri"/>
+        </w:rPr>
+      </w:pPr>
+      <w:r>
+        <w:rPr>
+          <w:rFonts w:ascii="Calibri" w:hAnsi="Calibri"/>
           <w:b/>
           <w:sz w:val="24"/>
           <w:szCs w:val="24"/>
         </w:rPr>
-      </w:pPr>
+        <w:t>Gestione Bilancio</w:t>
+      </w:r>
     </w:p>
     <w:p>
       <w:pPr>
@@ -4650,11 +4784,26 @@
       <w:r>
         <w:rPr>
           <w:rFonts w:ascii="Calibri" w:hAnsi="Calibri"/>
-          <w:b/>
-          <w:sz w:val="24"/>
-          <w:szCs w:val="24"/>
-        </w:rPr>
-        <w:t>Gestione Magazzino</w:t>
+          <w:sz w:val="24"/>
+          <w:szCs w:val="24"/>
+        </w:rPr>
+        <w:t>Qu</w:t>
+      </w:r>
+      <w:r>
+        <w:rPr>
+          <w:rFonts w:ascii="Calibri" w:hAnsi="Calibri"/>
+          <w:sz w:val="24"/>
+          <w:szCs w:val="24"/>
+        </w:rPr>
+        <w:t>esta Funzionalità consente al Venditore</w:t>
+      </w:r>
+      <w:r>
+        <w:rPr>
+          <w:rFonts w:ascii="Calibri" w:hAnsi="Calibri"/>
+          <w:sz w:val="24"/>
+          <w:szCs w:val="24"/>
+        </w:rPr>
+        <w:t xml:space="preserve"> di tenere sotto controllo le finanze della propria attività.</w:t>
       </w:r>
     </w:p>
     <w:p>
@@ -4668,11 +4817,9 @@
       </w:pPr>
       <w:r>
         <w:rPr>
-          <w:rFonts w:ascii="Calibri" w:hAnsi="Calibri"/>
-          <w:sz w:val="24"/>
-          <w:szCs w:val="24"/>
-        </w:rPr>
-        <w:t>Questa Funzionalità consente all’ Admin di effettuare tutte le operazioni necessarie per gestire al meglio il proprio magazzino.</w:t>
+          <w:rFonts w:ascii="Calibri" w:eastAsia="Droid Sans" w:hAnsi="Calibri" w:cs="Droid Sans"/>
+        </w:rPr>
+        <w:t xml:space="preserve"> </w:t>
       </w:r>
     </w:p>
     <w:p>
@@ -4686,9 +4833,12 @@
       </w:pPr>
       <w:r>
         <w:rPr>
-          <w:rFonts w:ascii="Calibri" w:eastAsia="Droid Sans" w:hAnsi="Calibri" w:cs="Droid Sans"/>
-        </w:rPr>
-        <w:t xml:space="preserve"> </w:t>
+          <w:rFonts w:ascii="Calibri" w:hAnsi="Calibri"/>
+          <w:b/>
+          <w:sz w:val="24"/>
+          <w:szCs w:val="24"/>
+        </w:rPr>
+        <w:t>Gestione Cliente</w:t>
       </w:r>
     </w:p>
     <w:p>
@@ -4703,11 +4853,26 @@
       <w:r>
         <w:rPr>
           <w:rFonts w:ascii="Calibri" w:hAnsi="Calibri"/>
-          <w:b/>
-          <w:sz w:val="24"/>
-          <w:szCs w:val="24"/>
-        </w:rPr>
-        <w:t>Gestione Bilancio</w:t>
+          <w:sz w:val="24"/>
+          <w:szCs w:val="24"/>
+        </w:rPr>
+        <w:t>Qu</w:t>
+      </w:r>
+      <w:r>
+        <w:rPr>
+          <w:rFonts w:ascii="Calibri" w:hAnsi="Calibri"/>
+          <w:sz w:val="24"/>
+          <w:szCs w:val="24"/>
+        </w:rPr>
+        <w:t>esta Funzionalità permette al Venditore</w:t>
+      </w:r>
+      <w:r>
+        <w:rPr>
+          <w:rFonts w:ascii="Calibri" w:hAnsi="Calibri"/>
+          <w:sz w:val="24"/>
+          <w:szCs w:val="24"/>
+        </w:rPr>
+        <w:t xml:space="preserve"> di avere a disposizione una rubrica dei propri clienti con le relative informazioni e la possibilità di contattarli.</w:t>
       </w:r>
     </w:p>
     <w:p>
@@ -4716,16 +4881,14 @@
         <w:ind w:left="720" w:firstLine="6"/>
         <w:jc w:val="both"/>
         <w:rPr>
-          <w:rFonts w:ascii="Calibri" w:hAnsi="Calibri"/>
-        </w:rPr>
-      </w:pPr>
-      <w:r>
-        <w:rPr>
-          <w:rFonts w:ascii="Calibri" w:hAnsi="Calibri"/>
-          <w:sz w:val="24"/>
-          <w:szCs w:val="24"/>
-        </w:rPr>
-        <w:t>Questa Funzionalità consente all’ Admin di tenere sotto controllo le finanze della propria attività.</w:t>
+          <w:rFonts w:ascii="Calibri" w:eastAsia="Droid Sans" w:hAnsi="Calibri" w:cs="Droid Sans"/>
+        </w:rPr>
+      </w:pPr>
+      <w:r>
+        <w:rPr>
+          <w:rFonts w:ascii="Calibri" w:eastAsia="Droid Sans" w:hAnsi="Calibri" w:cs="Droid Sans"/>
+        </w:rPr>
+        <w:t xml:space="preserve"> </w:t>
       </w:r>
     </w:p>
     <w:p>
@@ -4739,9 +4902,12 @@
       </w:pPr>
       <w:r>
         <w:rPr>
-          <w:rFonts w:ascii="Calibri" w:eastAsia="Droid Sans" w:hAnsi="Calibri" w:cs="Droid Sans"/>
-        </w:rPr>
-        <w:t xml:space="preserve"> </w:t>
+          <w:rFonts w:ascii="Calibri" w:hAnsi="Calibri"/>
+          <w:b/>
+          <w:sz w:val="24"/>
+          <w:szCs w:val="24"/>
+        </w:rPr>
+        <w:t>Gestione Ordini</w:t>
       </w:r>
     </w:p>
     <w:p>
@@ -4751,16 +4917,41 @@
         <w:jc w:val="both"/>
         <w:rPr>
           <w:rFonts w:ascii="Calibri" w:hAnsi="Calibri"/>
-        </w:rPr>
-      </w:pPr>
-      <w:r>
-        <w:rPr>
-          <w:rFonts w:ascii="Calibri" w:hAnsi="Calibri"/>
-          <w:b/>
-          <w:sz w:val="24"/>
-          <w:szCs w:val="24"/>
-        </w:rPr>
-        <w:t>Gestione Cliente</w:t>
+          <w:sz w:val="24"/>
+          <w:szCs w:val="24"/>
+        </w:rPr>
+      </w:pPr>
+      <w:r>
+        <w:rPr>
+          <w:rFonts w:ascii="Calibri" w:hAnsi="Calibri"/>
+          <w:sz w:val="24"/>
+          <w:szCs w:val="24"/>
+        </w:rPr>
+        <w:t>Questa funzionalità permette al cliente di inserire eliminare o modifcare</w:t>
+      </w:r>
+      <w:r>
+        <w:rPr>
+          <w:rFonts w:ascii="Calibri" w:hAnsi="Calibri"/>
+          <w:sz w:val="24"/>
+          <w:szCs w:val="24"/>
+        </w:rPr>
+        <w:t xml:space="preserve"> un ordine, mentre permette al </w:t>
+      </w:r>
+      <w:r>
+        <w:rPr>
+          <w:rFonts w:ascii="Calibri" w:hAnsi="Calibri"/>
+          <w:sz w:val="24"/>
+          <w:szCs w:val="24"/>
+        </w:rPr>
+        <w:t>Venditore</w:t>
+      </w:r>
+      <w:r>
+        <w:rPr>
+          <w:rFonts w:ascii="Calibri" w:hAnsi="Calibri"/>
+          <w:sz w:val="24"/>
+          <w:szCs w:val="24"/>
+        </w:rPr>
+        <w:t xml:space="preserve"> di visualizzare gli ordini che ogni cliente ha confermato</w:t>
       </w:r>
     </w:p>
     <w:p>
@@ -4772,14 +4963,6 @@
           <w:rFonts w:ascii="Calibri" w:hAnsi="Calibri"/>
         </w:rPr>
       </w:pPr>
-      <w:r>
-        <w:rPr>
-          <w:rFonts w:ascii="Calibri" w:hAnsi="Calibri"/>
-          <w:sz w:val="24"/>
-          <w:szCs w:val="24"/>
-        </w:rPr>
-        <w:t>Questa Funzionalità permette all’ Admin di avere a disposizione una rubrica dei propri clienti con le relative informazioni e la possibilità di contattarli.</w:t>
-      </w:r>
     </w:p>
     <w:p>
       <w:pPr>
@@ -4787,15 +4970,9 @@
         <w:ind w:left="720" w:firstLine="6"/>
         <w:jc w:val="both"/>
         <w:rPr>
-          <w:rFonts w:ascii="Calibri" w:eastAsia="Droid Sans" w:hAnsi="Calibri" w:cs="Droid Sans"/>
-        </w:rPr>
-      </w:pPr>
-      <w:r>
-        <w:rPr>
-          <w:rFonts w:ascii="Calibri" w:eastAsia="Droid Sans" w:hAnsi="Calibri" w:cs="Droid Sans"/>
-        </w:rPr>
-        <w:t xml:space="preserve"> </w:t>
-      </w:r>
+          <w:rFonts w:ascii="Calibri" w:hAnsi="Calibri"/>
+        </w:rPr>
+      </w:pPr>
     </w:p>
     <w:p>
       <w:pPr>
@@ -4803,9 +4980,19 @@
         <w:ind w:left="720" w:firstLine="6"/>
         <w:jc w:val="both"/>
         <w:rPr>
-          <w:rFonts w:ascii="Calibri" w:eastAsia="Droid Sans" w:hAnsi="Calibri" w:cs="Droid Sans"/>
-        </w:rPr>
-      </w:pPr>
+          <w:rFonts w:ascii="Calibri" w:hAnsi="Calibri"/>
+        </w:rPr>
+      </w:pPr>
+      <w:r>
+        <w:rPr>
+          <w:rFonts w:ascii="Calibri" w:hAnsi="Calibri"/>
+          <w:b/>
+          <w:sz w:val="24"/>
+          <w:szCs w:val="24"/>
+        </w:rPr>
+        <w:lastRenderedPageBreak/>
+        <w:t>Gestione Carrello</w:t>
+      </w:r>
     </w:p>
     <w:p>
       <w:pPr>
@@ -4813,9 +5000,49 @@
         <w:ind w:left="720" w:firstLine="6"/>
         <w:jc w:val="both"/>
         <w:rPr>
-          <w:rFonts w:ascii="Calibri" w:eastAsia="Droid Sans" w:hAnsi="Calibri" w:cs="Droid Sans"/>
-        </w:rPr>
-      </w:pPr>
+          <w:rFonts w:ascii="Calibri" w:hAnsi="Calibri"/>
+        </w:rPr>
+      </w:pPr>
+      <w:r>
+        <w:rPr>
+          <w:rFonts w:ascii="Calibri" w:hAnsi="Calibri"/>
+          <w:sz w:val="24"/>
+          <w:szCs w:val="24"/>
+        </w:rPr>
+        <w:t>Questa Funzionalità permette ad un cliente di effettuare tutte quelle  operazioni necessarie per visu</w:t>
+      </w:r>
+      <w:r>
+        <w:rPr>
+          <w:rFonts w:ascii="Calibri" w:hAnsi="Calibri"/>
+          <w:sz w:val="24"/>
+          <w:szCs w:val="24"/>
+        </w:rPr>
+        <w:t>alizzare i prodotti  aggiunti</w:t>
+      </w:r>
+      <w:r>
+        <w:rPr>
+          <w:rFonts w:ascii="Calibri" w:hAnsi="Calibri"/>
+          <w:sz w:val="24"/>
+          <w:szCs w:val="24"/>
+        </w:rPr>
+        <w:t xml:space="preserve"> al carrello</w:t>
+      </w:r>
+      <w:r>
+        <w:rPr>
+          <w:rFonts w:ascii="Calibri" w:hAnsi="Calibri"/>
+          <w:sz w:val="24"/>
+          <w:szCs w:val="24"/>
+        </w:rPr>
+        <w:t xml:space="preserve"> ed acquistarli</w:t>
+      </w:r>
+      <w:r>
+        <w:rPr>
+          <w:rFonts w:ascii="Calibri" w:hAnsi="Calibri"/>
+          <w:sz w:val="24"/>
+          <w:szCs w:val="24"/>
+        </w:rPr>
+        <w:t>.</w:t>
+      </w:r>
     </w:p>
     <w:p>
       <w:pPr>
@@ -4843,7 +5070,7 @@
           <w:sz w:val="24"/>
           <w:szCs w:val="24"/>
         </w:rPr>
-        <w:t>Gestione Ordini</w:t>
+        <w:t>Gestione Faq</w:t>
       </w:r>
     </w:p>
     <w:p>
@@ -4853,118 +5080,31 @@
         <w:jc w:val="both"/>
         <w:rPr>
           <w:rFonts w:ascii="Calibri" w:hAnsi="Calibri"/>
-          <w:sz w:val="24"/>
-          <w:szCs w:val="24"/>
-        </w:rPr>
-      </w:pPr>
-      <w:r>
-        <w:rPr>
-          <w:rFonts w:ascii="Calibri" w:hAnsi="Calibri"/>
-          <w:sz w:val="24"/>
-          <w:szCs w:val="24"/>
-        </w:rPr>
-        <w:t>Questa funzionalità permette al cliente di inserire eliminare o modifcare un ordine, mentre permette all’admin di visualizzare gli ordini che ogni cliente ha confermato</w:t>
-      </w:r>
-    </w:p>
-    <w:p>
-      <w:pPr>
-        <w:spacing w:after="0" w:line="276" w:lineRule="auto"/>
-        <w:ind w:left="720" w:firstLine="6"/>
-        <w:jc w:val="both"/>
-        <w:rPr>
-          <w:rFonts w:ascii="Calibri" w:hAnsi="Calibri"/>
-        </w:rPr>
-      </w:pPr>
-    </w:p>
-    <w:p>
-      <w:pPr>
-        <w:spacing w:after="0" w:line="276" w:lineRule="auto"/>
-        <w:ind w:left="720" w:firstLine="6"/>
-        <w:jc w:val="both"/>
-        <w:rPr>
-          <w:rFonts w:ascii="Calibri" w:hAnsi="Calibri"/>
-        </w:rPr>
-      </w:pPr>
-      <w:r>
-        <w:rPr>
-          <w:rFonts w:ascii="Calibri" w:hAnsi="Calibri"/>
-          <w:b/>
-          <w:sz w:val="24"/>
-          <w:szCs w:val="24"/>
-        </w:rPr>
-        <w:t>Gestione Carrello</w:t>
-      </w:r>
-    </w:p>
-    <w:p>
-      <w:pPr>
-        <w:spacing w:after="0" w:line="276" w:lineRule="auto"/>
-        <w:ind w:left="720" w:firstLine="6"/>
-        <w:jc w:val="both"/>
-        <w:rPr>
-          <w:rFonts w:ascii="Calibri" w:hAnsi="Calibri"/>
-        </w:rPr>
-      </w:pPr>
-      <w:r>
-        <w:rPr>
-          <w:rFonts w:ascii="Calibri" w:hAnsi="Calibri"/>
-          <w:sz w:val="24"/>
-          <w:szCs w:val="24"/>
-        </w:rPr>
-        <w:t>Questa Funzionalità permette ad un cliente di effettuare tutte quelle  operazioni necessarie per visualizzare i prodotti offerti dall’ Admin  aggiungerli al carrello.</w:t>
-      </w:r>
-    </w:p>
-    <w:p>
-      <w:pPr>
-        <w:spacing w:after="0" w:line="276" w:lineRule="auto"/>
-        <w:ind w:left="720" w:firstLine="6"/>
-        <w:jc w:val="both"/>
-        <w:rPr>
-          <w:rFonts w:ascii="Calibri" w:hAnsi="Calibri"/>
-        </w:rPr>
-      </w:pPr>
-      <w:r>
-        <w:rPr>
-          <w:rFonts w:ascii="Calibri" w:eastAsia="Droid Sans" w:hAnsi="Calibri" w:cs="Droid Sans"/>
-          <w:b/>
-        </w:rPr>
-        <w:t xml:space="preserve"> </w:t>
-      </w:r>
-    </w:p>
-    <w:p>
-      <w:pPr>
-        <w:spacing w:after="0" w:line="276" w:lineRule="auto"/>
-        <w:ind w:left="720" w:firstLine="6"/>
-        <w:jc w:val="both"/>
-        <w:rPr>
-          <w:rFonts w:ascii="Calibri" w:hAnsi="Calibri"/>
-        </w:rPr>
-      </w:pPr>
-      <w:r>
-        <w:rPr>
-          <w:rFonts w:ascii="Calibri" w:hAnsi="Calibri"/>
-          <w:b/>
-          <w:sz w:val="24"/>
-          <w:szCs w:val="24"/>
-        </w:rPr>
-        <w:t>Gestione Faq</w:t>
-      </w:r>
-    </w:p>
-    <w:p>
-      <w:pPr>
-        <w:spacing w:after="0" w:line="276" w:lineRule="auto"/>
-        <w:ind w:left="720" w:firstLine="6"/>
-        <w:jc w:val="both"/>
-        <w:rPr>
-          <w:rFonts w:ascii="Calibri" w:hAnsi="Calibri"/>
-        </w:rPr>
-      </w:pPr>
-      <w:r>
-        <w:rPr>
-          <w:rFonts w:ascii="Calibri" w:hAnsi="Calibri"/>
-          <w:sz w:val="24"/>
-          <w:szCs w:val="24"/>
-        </w:rPr>
-        <w:t>Questa Funzionalità permette ad un cliente di visualizzare le informazioni relative al fornitore e contattarlo tramite e-mail.</w:t>
+        </w:rPr>
+      </w:pPr>
+      <w:r>
+        <w:rPr>
+          <w:rFonts w:ascii="Calibri" w:hAnsi="Calibri"/>
+          <w:sz w:val="24"/>
+          <w:szCs w:val="24"/>
+        </w:rPr>
+        <w:t>Ques</w:t>
+      </w:r>
+      <w:r>
+        <w:rPr>
+          <w:rFonts w:ascii="Calibri" w:hAnsi="Calibri"/>
+          <w:sz w:val="24"/>
+          <w:szCs w:val="24"/>
+        </w:rPr>
+        <w:t>ta Funzionalità permette ad un C</w:t>
+      </w:r>
+      <w:r>
+        <w:rPr>
+          <w:rFonts w:ascii="Calibri" w:hAnsi="Calibri"/>
+          <w:sz w:val="24"/>
+          <w:szCs w:val="24"/>
+        </w:rPr>
+        <w:t>liente di visualizzare le informazioni relative al fornitore e contattarlo tramite e-mail.</w:t>
       </w:r>
     </w:p>
     <w:p>
@@ -5321,6 +5461,51 @@
       <w:pPr>
         <w:spacing w:after="0"/>
         <w:ind w:left="720"/>
+        <w:jc w:val="both"/>
+        <w:rPr>
+          <w:rFonts w:ascii="Calibri" w:hAnsi="Calibri"/>
+        </w:rPr>
+      </w:pPr>
+    </w:p>
+    <w:p>
+      <w:pPr>
+        <w:spacing w:after="0"/>
+        <w:jc w:val="both"/>
+        <w:rPr>
+          <w:rFonts w:ascii="Calibri" w:hAnsi="Calibri"/>
+        </w:rPr>
+      </w:pPr>
+    </w:p>
+    <w:p>
+      <w:pPr>
+        <w:spacing w:after="0"/>
+        <w:jc w:val="both"/>
+        <w:rPr>
+          <w:rFonts w:ascii="Calibri" w:hAnsi="Calibri"/>
+        </w:rPr>
+      </w:pPr>
+    </w:p>
+    <w:p>
+      <w:pPr>
+        <w:spacing w:after="0"/>
+        <w:jc w:val="both"/>
+        <w:rPr>
+          <w:rFonts w:ascii="Calibri" w:hAnsi="Calibri"/>
+        </w:rPr>
+      </w:pPr>
+    </w:p>
+    <w:p>
+      <w:pPr>
+        <w:spacing w:after="0"/>
+        <w:jc w:val="both"/>
+        <w:rPr>
+          <w:rFonts w:ascii="Calibri" w:hAnsi="Calibri"/>
+        </w:rPr>
+      </w:pPr>
+    </w:p>
+    <w:p>
+      <w:pPr>
+        <w:spacing w:after="0"/>
         <w:jc w:val="both"/>
         <w:rPr>
           <w:rFonts w:ascii="Calibri" w:hAnsi="Calibri"/>
@@ -5470,38 +5655,8 @@
     </w:p>
     <w:p>
       <w:pPr>
-        <w:spacing w:after="0" w:line="240" w:lineRule="auto"/>
-        <w:ind w:left="720"/>
-        <w:jc w:val="both"/>
-        <w:rPr>
-          <w:rFonts w:ascii="Calibri" w:hAnsi="Calibri"/>
-        </w:rPr>
-      </w:pPr>
-    </w:p>
-    <w:p>
-      <w:pPr>
-        <w:spacing w:after="0" w:line="240" w:lineRule="auto"/>
-        <w:ind w:left="720"/>
-        <w:jc w:val="both"/>
-        <w:rPr>
-          <w:rFonts w:ascii="Calibri" w:hAnsi="Calibri"/>
-        </w:rPr>
-      </w:pPr>
-    </w:p>
-    <w:p>
-      <w:pPr>
         <w:spacing w:after="0"/>
         <w:ind w:left="720"/>
-        <w:jc w:val="both"/>
-        <w:rPr>
-          <w:rFonts w:ascii="Calibri" w:hAnsi="Calibri"/>
-        </w:rPr>
-      </w:pPr>
-    </w:p>
-    <w:p>
-      <w:pPr>
-        <w:spacing w:after="0"/>
-        <w:ind w:left="720"/>
         <w:rPr>
           <w:rFonts w:ascii="Calibri" w:hAnsi="Calibri"/>
           <w:b/>
@@ -5509,114 +5664,6 @@
           <w:szCs w:val="24"/>
         </w:rPr>
       </w:pPr>
-      <w:r>
-        <w:rPr>
-          <w:rFonts w:ascii="Calibri" w:hAnsi="Calibri"/>
-          <w:b/>
-          <w:sz w:val="24"/>
-          <w:szCs w:val="24"/>
-        </w:rPr>
-        <w:tab/>
-      </w:r>
-      <w:r>
-        <w:rPr>
-          <w:rFonts w:ascii="Calibri" w:hAnsi="Calibri"/>
-          <w:b/>
-          <w:sz w:val="24"/>
-          <w:szCs w:val="24"/>
-        </w:rPr>
-        <w:tab/>
-      </w:r>
-      <w:r>
-        <w:rPr>
-          <w:rFonts w:ascii="Calibri" w:hAnsi="Calibri"/>
-          <w:b/>
-          <w:sz w:val="24"/>
-          <w:szCs w:val="24"/>
-        </w:rPr>
-        <w:tab/>
-      </w:r>
-      <w:r>
-        <w:rPr>
-          <w:rFonts w:ascii="Calibri" w:hAnsi="Calibri"/>
-          <w:b/>
-          <w:sz w:val="24"/>
-          <w:szCs w:val="24"/>
-        </w:rPr>
-        <w:tab/>
-      </w:r>
-      <w:r>
-        <w:rPr>
-          <w:rFonts w:ascii="Calibri" w:hAnsi="Calibri"/>
-          <w:b/>
-          <w:sz w:val="24"/>
-          <w:szCs w:val="24"/>
-        </w:rPr>
-        <w:tab/>
-        <w:t>Class Diagram</w:t>
-      </w:r>
-    </w:p>
-    <w:p>
-      <w:pPr>
-        <w:spacing w:after="0"/>
-        <w:ind w:left="720"/>
-        <w:rPr>
-          <w:rFonts w:ascii="Calibri" w:hAnsi="Calibri"/>
-          <w:b/>
-          <w:sz w:val="24"/>
-          <w:szCs w:val="24"/>
-        </w:rPr>
-      </w:pPr>
-      <w:r>
-        <w:rPr>
-          <w:rFonts w:ascii="Calibri" w:hAnsi="Calibri"/>
-          <w:b/>
-          <w:noProof/>
-          <w:sz w:val="24"/>
-          <w:szCs w:val="24"/>
-        </w:rPr>
-        <w:drawing>
-          <wp:inline distT="0" distB="0" distL="0" distR="0" wp14:anchorId="2BF550E4" wp14:editId="7641A259">
-            <wp:extent cx="5629275" cy="4533900"/>
-            <wp:effectExtent l="0" t="0" r="9525" b="0"/>
-            <wp:docPr id="7" name="Picture 7"/>
-            <wp:cNvGraphicFramePr>
-              <a:graphicFrameLocks xmlns:a="http://schemas.openxmlformats.org/drawingml/2006/main" noChangeAspect="1"/>
-            </wp:cNvGraphicFramePr>
-            <a:graphic xmlns:a="http://schemas.openxmlformats.org/drawingml/2006/main">
-              <a:graphicData uri="http://schemas.openxmlformats.org/drawingml/2006/picture">
-                <pic:pic xmlns:pic="http://schemas.openxmlformats.org/drawingml/2006/picture">
-                  <pic:nvPicPr>
-                    <pic:cNvPr id="7" name="Class Diagram1.jpg"/>
-                    <pic:cNvPicPr/>
-                  </pic:nvPicPr>
-                  <pic:blipFill>
-                    <a:blip r:embed="rId13">
-                      <a:extLst>
-                        <a:ext uri="{28A0092B-C50C-407E-A947-70E740481C1C}">
-                          <a14:useLocalDpi xmlns:a14="http://schemas.microsoft.com/office/drawing/2010/main" val="0"/>
-                        </a:ext>
-                      </a:extLst>
-                    </a:blip>
-                    <a:stretch>
-                      <a:fillRect/>
-                    </a:stretch>
-                  </pic:blipFill>
-                  <pic:spPr>
-                    <a:xfrm>
-                      <a:off x="0" y="0"/>
-                      <a:ext cx="5629275" cy="4533900"/>
-                    </a:xfrm>
-                    <a:prstGeom prst="rect">
-                      <a:avLst/>
-                    </a:prstGeom>
-                  </pic:spPr>
-                </pic:pic>
-              </a:graphicData>
-            </a:graphic>
-          </wp:inline>
-        </w:drawing>
-      </w:r>
     </w:p>
     <w:p>
       <w:pPr>
@@ -5682,7 +5729,43 @@
         <w:rPr>
           <w:rFonts w:ascii="Calibri" w:hAnsi="Calibri"/>
         </w:rPr>
-        <w:t>Il sistema presenta diversi use-case, di cui solo due accessibili senza autenticazione. La ricerca dei prodotti e l’iscrizione di un nuovo cliente è accessibile a tutti, poiché sono operazioni di dominio pubblico. Le operazioni invece relative all’admin (che possono essere effettuate solo se autorizzati) richiedono il processo di autenticazione tramite la apposite login e password, strettamente univoche  ed inviategli tramite posta elettronica in contemporanea all’acquisto del sistema. L’admin può autenticarsi tramite un form apposito nella home page in cui inserire i dati richiesti (login-password), e tramite la pressione di un bottone login.</w:t>
+        <w:t>Il sistema presenta diversi use-case, di cui solo due accessibili senza autenticazione. La ricerca dei prodotti e l’iscrizione di un nuovo cliente è accessibile a tutti, poiché sono operazioni di dominio pubblico. Le operazioni invec</w:t>
+      </w:r>
+      <w:r>
+        <w:rPr>
+          <w:rFonts w:ascii="Calibri" w:hAnsi="Calibri"/>
+        </w:rPr>
+        <w:t xml:space="preserve">e relative al </w:t>
+      </w:r>
+      <w:r>
+        <w:rPr>
+          <w:rFonts w:ascii="Calibri" w:hAnsi="Calibri"/>
+        </w:rPr>
+        <w:t>Venditore</w:t>
+      </w:r>
+      <w:r>
+        <w:rPr>
+          <w:rFonts w:ascii="Calibri" w:hAnsi="Calibri"/>
+        </w:rPr>
+        <w:t xml:space="preserve"> (che possono essere effettuate solo se autorizzati) richiedono il processo di autenticazione tramite la apposite login e password, strettamente univoche  ed inviategli tramite posta elettronica in contemporanea all’acquisto del sistema</w:t>
+      </w:r>
+      <w:r>
+        <w:rPr>
+          <w:rFonts w:ascii="Calibri" w:hAnsi="Calibri"/>
+        </w:rPr>
+        <w:t xml:space="preserve">. Il </w:t>
+      </w:r>
+      <w:r>
+        <w:rPr>
+          <w:rFonts w:ascii="Calibri" w:hAnsi="Calibri"/>
+        </w:rPr>
+        <w:t>Venditore</w:t>
+      </w:r>
+      <w:r>
+        <w:rPr>
+          <w:rFonts w:ascii="Calibri" w:hAnsi="Calibri"/>
+        </w:rPr>
+        <w:t xml:space="preserve"> può autenticarsi tramite un form apposito nella home page in cui inserire i dati richiesti (login-password), e tramite la pressione di un bottone login.</w:t>
       </w:r>
     </w:p>
     <w:p>
@@ -5739,7 +5822,31 @@
         <w:rPr>
           <w:rFonts w:ascii="Calibri" w:hAnsi="Calibri"/>
         </w:rPr>
-        <w:t>Il sistema è caratterizzato da un portale accessibile da browser e da un WebServer, attivo 24h, che deve provvedere a gestire gli accessi concorrenti da parte di clienti e admin. Quando un cliente si logga e sottomette i propri dati, vi è un accesso al database (query di interrogazione) che permette di controllare l’esistenza del soggetto. Dopo la conferma, il cliente può accedere a diverse operazioni messe a disposizione dal sistema. Ogni operazione (ad eccezione dell’acquisto) è indipendente dalle altre ed è attivabile dalla pressione di un bottone (submit).</w:t>
+        <w:t>Il sistema è caratterizzato da un portale accessibile da browser e da un WebServer, attivo 24h, che deve provvedere a gestire gli a</w:t>
+      </w:r>
+      <w:r>
+        <w:rPr>
+          <w:rFonts w:ascii="Calibri" w:hAnsi="Calibri"/>
+        </w:rPr>
+        <w:t>ccessi concorrenti da parte di C</w:t>
+      </w:r>
+      <w:r>
+        <w:rPr>
+          <w:rFonts w:ascii="Calibri" w:hAnsi="Calibri"/>
+        </w:rPr>
+        <w:t xml:space="preserve">lienti e </w:t>
+      </w:r>
+      <w:r>
+        <w:rPr>
+          <w:rFonts w:ascii="Calibri" w:hAnsi="Calibri"/>
+        </w:rPr>
+        <w:t>Venditore</w:t>
+      </w:r>
+      <w:r>
+        <w:rPr>
+          <w:rFonts w:ascii="Calibri" w:hAnsi="Calibri"/>
+        </w:rPr>
+        <w:t>. Quando un cliente si logga e sottomette i propri dati, vi è un accesso al database (query di interrogazione) che permette di controllare l’esistenza del soggetto. Dopo la conferma, il cliente può accedere a diverse operazioni messe a disposizione dal sistema. Ogni operazione (ad eccezione dell’acquisto) è indipendente dalle altre ed è attivabile dalla pressione di un bottone (submit).</w:t>
       </w:r>
     </w:p>
     <w:p>
@@ -5785,7 +5892,14 @@
         <w:rPr>
           <w:rFonts w:ascii="Calibri" w:hAnsi="Calibri"/>
         </w:rPr>
-        <w:t xml:space="preserve"> richiede un flusso di operazioni molto più complesso. Per prima cosa vi è la chiamata allo UseCase VisualizzazioneProdotto, in modo da ricercare ciò a cui si è davvero interessati. Prima di confermare l’acquisto si entra in una sezione critica ove il DBMS lato server gestisce la concorrenza di più clienti, per evitare che vi siano accavallamenti di decremento di disponibilità (se per esempio due clienti acquistano contemporaneamente lo stesso prodotto). </w:t>
+        <w:t xml:space="preserve"> richiede un flusso di operazioni molto più complesso. Per prima cosa vi è la chiamata allo UseCase VisualizzazioneProdotto, in modo da ricercare ciò a cui si è davvero interessati. Prima di confermare l’acquisto si entra in una sezione critica ove il DBMS lato server </w:t>
+      </w:r>
+      <w:r>
+        <w:rPr>
+          <w:rFonts w:ascii="Calibri" w:hAnsi="Calibri"/>
+        </w:rPr>
+        <w:lastRenderedPageBreak/>
+        <w:t xml:space="preserve">gestisce la concorrenza di più clienti, per evitare che vi siano accavallamenti di decremento di disponibilità (se per esempio due clienti acquistano contemporaneamente lo stesso prodotto). </w:t>
       </w:r>
     </w:p>
     <w:p>
@@ -5801,7 +5915,19 @@
         <w:rPr>
           <w:rFonts w:ascii="Calibri" w:hAnsi="Calibri"/>
         </w:rPr>
-        <w:t xml:space="preserve">Il cliente può accedere al sistema (in questo caso però le operazioni disponibili sono logicamente divise da quelle accessibili all’admin) solo per visualizzare i prodotti o per iscriversi. </w:t>
+        <w:t>Il cliente può accedere al sistema (in questo caso però le operazioni disponibili sono logicamente divise da quelle accessibili all’</w:t>
+      </w:r>
+      <w:r>
+        <w:rPr>
+          <w:rFonts w:ascii="Calibri" w:hAnsi="Calibri"/>
+        </w:rPr>
+        <w:t>Venditore</w:t>
+      </w:r>
+      <w:r>
+        <w:rPr>
+          <w:rFonts w:ascii="Calibri" w:hAnsi="Calibri"/>
+        </w:rPr>
+        <w:t xml:space="preserve">) solo per visualizzare i prodotti o per iscriversi. </w:t>
       </w:r>
     </w:p>
     <w:p>
@@ -5939,6 +6065,266 @@
     </w:p>
     <w:p>
       <w:pPr>
+        <w:spacing w:after="0"/>
+        <w:ind w:left="720"/>
+        <w:jc w:val="both"/>
+        <w:rPr>
+          <w:rFonts w:ascii="Calibri" w:hAnsi="Calibri"/>
+        </w:rPr>
+      </w:pPr>
+    </w:p>
+    <w:p>
+      <w:pPr>
+        <w:spacing w:after="0"/>
+        <w:ind w:left="720"/>
+        <w:jc w:val="both"/>
+        <w:rPr>
+          <w:rFonts w:ascii="Calibri" w:hAnsi="Calibri"/>
+        </w:rPr>
+      </w:pPr>
+    </w:p>
+    <w:p>
+      <w:pPr>
+        <w:spacing w:after="0"/>
+        <w:ind w:left="720"/>
+        <w:jc w:val="both"/>
+        <w:rPr>
+          <w:rFonts w:ascii="Calibri" w:hAnsi="Calibri"/>
+        </w:rPr>
+      </w:pPr>
+    </w:p>
+    <w:p>
+      <w:pPr>
+        <w:spacing w:after="0"/>
+        <w:ind w:left="720"/>
+        <w:jc w:val="both"/>
+        <w:rPr>
+          <w:rFonts w:ascii="Calibri" w:hAnsi="Calibri"/>
+        </w:rPr>
+      </w:pPr>
+    </w:p>
+    <w:p>
+      <w:pPr>
+        <w:spacing w:after="0"/>
+        <w:ind w:left="720"/>
+        <w:jc w:val="both"/>
+        <w:rPr>
+          <w:rFonts w:ascii="Calibri" w:hAnsi="Calibri"/>
+        </w:rPr>
+      </w:pPr>
+    </w:p>
+    <w:p>
+      <w:pPr>
+        <w:spacing w:after="0"/>
+        <w:ind w:left="720"/>
+        <w:jc w:val="both"/>
+        <w:rPr>
+          <w:rFonts w:ascii="Calibri" w:hAnsi="Calibri"/>
+        </w:rPr>
+      </w:pPr>
+    </w:p>
+    <w:p>
+      <w:pPr>
+        <w:spacing w:after="0"/>
+        <w:ind w:left="720"/>
+        <w:jc w:val="both"/>
+        <w:rPr>
+          <w:rFonts w:ascii="Calibri" w:hAnsi="Calibri"/>
+        </w:rPr>
+      </w:pPr>
+    </w:p>
+    <w:p>
+      <w:pPr>
+        <w:spacing w:after="0"/>
+        <w:ind w:left="720"/>
+        <w:jc w:val="both"/>
+        <w:rPr>
+          <w:rFonts w:ascii="Calibri" w:hAnsi="Calibri"/>
+        </w:rPr>
+      </w:pPr>
+    </w:p>
+    <w:p>
+      <w:pPr>
+        <w:spacing w:after="0"/>
+        <w:ind w:left="720"/>
+        <w:jc w:val="both"/>
+        <w:rPr>
+          <w:rFonts w:ascii="Calibri" w:hAnsi="Calibri"/>
+        </w:rPr>
+      </w:pPr>
+    </w:p>
+    <w:p>
+      <w:pPr>
+        <w:spacing w:after="0"/>
+        <w:ind w:left="720"/>
+        <w:jc w:val="both"/>
+        <w:rPr>
+          <w:rFonts w:ascii="Calibri" w:hAnsi="Calibri"/>
+        </w:rPr>
+      </w:pPr>
+    </w:p>
+    <w:p>
+      <w:pPr>
+        <w:spacing w:after="0"/>
+        <w:ind w:left="720"/>
+        <w:jc w:val="both"/>
+        <w:rPr>
+          <w:rFonts w:ascii="Calibri" w:hAnsi="Calibri"/>
+        </w:rPr>
+      </w:pPr>
+    </w:p>
+    <w:p>
+      <w:pPr>
+        <w:spacing w:after="0"/>
+        <w:ind w:left="720"/>
+        <w:jc w:val="both"/>
+        <w:rPr>
+          <w:rFonts w:ascii="Calibri" w:hAnsi="Calibri"/>
+        </w:rPr>
+      </w:pPr>
+    </w:p>
+    <w:p>
+      <w:pPr>
+        <w:spacing w:after="0"/>
+        <w:ind w:left="720"/>
+        <w:jc w:val="both"/>
+        <w:rPr>
+          <w:rFonts w:ascii="Calibri" w:hAnsi="Calibri"/>
+        </w:rPr>
+      </w:pPr>
+    </w:p>
+    <w:p>
+      <w:pPr>
+        <w:spacing w:after="0"/>
+        <w:ind w:left="720"/>
+        <w:jc w:val="both"/>
+        <w:rPr>
+          <w:rFonts w:ascii="Calibri" w:hAnsi="Calibri"/>
+        </w:rPr>
+      </w:pPr>
+    </w:p>
+    <w:p>
+      <w:pPr>
+        <w:spacing w:after="0"/>
+        <w:ind w:left="720"/>
+        <w:jc w:val="both"/>
+        <w:rPr>
+          <w:rFonts w:ascii="Calibri" w:hAnsi="Calibri"/>
+        </w:rPr>
+      </w:pPr>
+    </w:p>
+    <w:p>
+      <w:pPr>
+        <w:spacing w:after="0"/>
+        <w:ind w:left="720"/>
+        <w:jc w:val="both"/>
+        <w:rPr>
+          <w:rFonts w:ascii="Calibri" w:hAnsi="Calibri"/>
+        </w:rPr>
+      </w:pPr>
+    </w:p>
+    <w:p>
+      <w:pPr>
+        <w:spacing w:after="0"/>
+        <w:ind w:left="720"/>
+        <w:jc w:val="both"/>
+        <w:rPr>
+          <w:rFonts w:ascii="Calibri" w:hAnsi="Calibri"/>
+        </w:rPr>
+      </w:pPr>
+    </w:p>
+    <w:p>
+      <w:pPr>
+        <w:spacing w:after="0"/>
+        <w:ind w:left="720"/>
+        <w:jc w:val="both"/>
+        <w:rPr>
+          <w:rFonts w:ascii="Calibri" w:hAnsi="Calibri"/>
+        </w:rPr>
+      </w:pPr>
+    </w:p>
+    <w:p>
+      <w:pPr>
+        <w:spacing w:after="0"/>
+        <w:ind w:left="720"/>
+        <w:jc w:val="both"/>
+        <w:rPr>
+          <w:rFonts w:ascii="Calibri" w:hAnsi="Calibri"/>
+        </w:rPr>
+      </w:pPr>
+    </w:p>
+    <w:p>
+      <w:pPr>
+        <w:spacing w:after="0"/>
+        <w:ind w:left="720"/>
+        <w:jc w:val="both"/>
+        <w:rPr>
+          <w:rFonts w:ascii="Calibri" w:hAnsi="Calibri"/>
+        </w:rPr>
+      </w:pPr>
+    </w:p>
+    <w:p>
+      <w:pPr>
+        <w:spacing w:after="0"/>
+        <w:ind w:left="720"/>
+        <w:jc w:val="both"/>
+        <w:rPr>
+          <w:rFonts w:ascii="Calibri" w:hAnsi="Calibri"/>
+        </w:rPr>
+      </w:pPr>
+    </w:p>
+    <w:p>
+      <w:pPr>
+        <w:spacing w:after="0"/>
+        <w:ind w:left="720"/>
+        <w:jc w:val="both"/>
+        <w:rPr>
+          <w:rFonts w:ascii="Calibri" w:hAnsi="Calibri"/>
+        </w:rPr>
+      </w:pPr>
+    </w:p>
+    <w:p>
+      <w:pPr>
+        <w:spacing w:after="0"/>
+        <w:ind w:left="720"/>
+        <w:jc w:val="both"/>
+        <w:rPr>
+          <w:rFonts w:ascii="Calibri" w:hAnsi="Calibri"/>
+        </w:rPr>
+      </w:pPr>
+    </w:p>
+    <w:p>
+      <w:pPr>
+        <w:spacing w:after="0"/>
+        <w:ind w:left="720"/>
+        <w:jc w:val="both"/>
+        <w:rPr>
+          <w:rFonts w:ascii="Calibri" w:hAnsi="Calibri"/>
+        </w:rPr>
+      </w:pPr>
+    </w:p>
+    <w:p>
+      <w:pPr>
+        <w:spacing w:after="0"/>
+        <w:ind w:left="720"/>
+        <w:jc w:val="both"/>
+        <w:rPr>
+          <w:rFonts w:ascii="Calibri" w:hAnsi="Calibri"/>
+        </w:rPr>
+      </w:pPr>
+    </w:p>
+    <w:p>
+      <w:pPr>
+        <w:spacing w:after="0"/>
+        <w:ind w:left="720"/>
+        <w:jc w:val="both"/>
+        <w:rPr>
+          <w:rFonts w:ascii="Calibri" w:hAnsi="Calibri"/>
+        </w:rPr>
+      </w:pPr>
+    </w:p>
+    <w:p>
+      <w:pPr>
         <w:pStyle w:val="Heading1"/>
         <w:numPr>
           <w:ilvl w:val="0"/>
@@ -6003,7 +6389,7 @@
           <w:sz w:val="24"/>
           <w:szCs w:val="24"/>
         </w:rPr>
-        <w:t xml:space="preserve">SS_REG: </w:t>
+        <w:t>SS_ACN</w:t>
       </w:r>
       <w:r>
         <w:rPr>
@@ -6012,7 +6398,16 @@
           <w:sz w:val="24"/>
           <w:szCs w:val="24"/>
         </w:rPr>
-        <w:t>Gestione Registrazione</w:t>
+        <w:t xml:space="preserve">: </w:t>
+      </w:r>
+      <w:r>
+        <w:rPr>
+          <w:rFonts w:ascii="Calibri" w:hAnsi="Calibri"/>
+          <w:b/>
+          <w:sz w:val="24"/>
+          <w:szCs w:val="24"/>
+        </w:rPr>
+        <w:t>Gestione Account</w:t>
       </w:r>
     </w:p>
     <w:tbl>
@@ -6027,9 +6422,9 @@
         <w:tblLook w:val="04A0" w:firstRow="1" w:lastRow="0" w:firstColumn="1" w:lastColumn="0" w:noHBand="0" w:noVBand="1"/>
       </w:tblPr>
       <w:tblGrid>
-        <w:gridCol w:w="3099"/>
-        <w:gridCol w:w="3257"/>
-        <w:gridCol w:w="2674"/>
+        <w:gridCol w:w="3446"/>
+        <w:gridCol w:w="3070"/>
+        <w:gridCol w:w="2514"/>
       </w:tblGrid>
       <w:tr>
         <w:tc>
@@ -6183,7 +6578,7 @@
               <w:rPr>
                 <w:rFonts w:ascii="Calibri" w:eastAsia="Times New Roman" w:hAnsi="Calibri" w:cs="Arial"/>
               </w:rPr>
-              <w:t>Registrazione</w:t>
+              <w:t>CreaAccount</w:t>
             </w:r>
           </w:p>
         </w:tc>
@@ -6256,193 +6651,6 @@
                 <w:rFonts w:ascii="Calibri" w:eastAsia="Times New Roman" w:hAnsi="Calibri" w:cs="Arial"/>
               </w:rPr>
               <w:t>/ /</w:t>
-            </w:r>
-          </w:p>
-        </w:tc>
-      </w:tr>
-    </w:tbl>
-    <w:p>
-      <w:pPr>
-        <w:spacing w:after="0"/>
-        <w:ind w:left="720"/>
-        <w:jc w:val="both"/>
-        <w:rPr>
-          <w:rFonts w:ascii="Calibri" w:hAnsi="Calibri"/>
-        </w:rPr>
-      </w:pPr>
-    </w:p>
-    <w:p>
-      <w:pPr>
-        <w:spacing w:after="0"/>
-        <w:ind w:left="720"/>
-        <w:jc w:val="both"/>
-        <w:rPr>
-          <w:rFonts w:ascii="Calibri" w:hAnsi="Calibri"/>
-        </w:rPr>
-      </w:pPr>
-    </w:p>
-    <w:p>
-      <w:pPr>
-        <w:spacing w:after="0"/>
-        <w:ind w:left="720"/>
-        <w:jc w:val="both"/>
-        <w:rPr>
-          <w:rFonts w:ascii="Calibri" w:hAnsi="Calibri"/>
-          <w:b/>
-          <w:sz w:val="24"/>
-          <w:szCs w:val="24"/>
-        </w:rPr>
-      </w:pPr>
-      <w:r>
-        <w:rPr>
-          <w:rFonts w:ascii="Calibri" w:hAnsi="Calibri"/>
-          <w:b/>
-          <w:sz w:val="24"/>
-          <w:szCs w:val="24"/>
-        </w:rPr>
-        <w:t xml:space="preserve">SS_AUT: </w:t>
-      </w:r>
-      <w:r>
-        <w:rPr>
-          <w:rFonts w:ascii="Calibri" w:hAnsi="Calibri"/>
-          <w:b/>
-          <w:sz w:val="24"/>
-          <w:szCs w:val="24"/>
-        </w:rPr>
-        <w:t>Gestione Autenticazione</w:t>
-      </w:r>
-    </w:p>
-    <w:tbl>
-      <w:tblPr>
-        <w:tblW w:w="9030" w:type="dxa"/>
-        <w:tblCellMar>
-          <w:top w:w="15" w:type="dxa"/>
-          <w:left w:w="15" w:type="dxa"/>
-          <w:bottom w:w="15" w:type="dxa"/>
-          <w:right w:w="15" w:type="dxa"/>
-        </w:tblCellMar>
-        <w:tblLook w:val="04A0" w:firstRow="1" w:lastRow="0" w:firstColumn="1" w:lastColumn="0" w:noHBand="0" w:noVBand="1"/>
-      </w:tblPr>
-      <w:tblGrid>
-        <w:gridCol w:w="3099"/>
-        <w:gridCol w:w="3257"/>
-        <w:gridCol w:w="2674"/>
-      </w:tblGrid>
-      <w:tr>
-        <w:tc>
-          <w:tcPr>
-            <w:tcW w:w="0" w:type="auto"/>
-            <w:tcBorders>
-              <w:top w:val="single" w:sz="6" w:space="0" w:color="000000"/>
-              <w:left w:val="single" w:sz="6" w:space="0" w:color="000000"/>
-              <w:bottom w:val="single" w:sz="6" w:space="0" w:color="000000"/>
-              <w:right w:val="single" w:sz="6" w:space="0" w:color="000000"/>
-            </w:tcBorders>
-            <w:shd w:val="clear" w:color="auto" w:fill="B7B7B7"/>
-            <w:tcMar>
-              <w:top w:w="105" w:type="dxa"/>
-              <w:left w:w="105" w:type="dxa"/>
-              <w:bottom w:w="105" w:type="dxa"/>
-              <w:right w:w="105" w:type="dxa"/>
-            </w:tcMar>
-            <w:hideMark/>
-          </w:tcPr>
-          <w:p>
-            <w:pPr>
-              <w:spacing w:after="0" w:line="0" w:lineRule="atLeast"/>
-              <w:ind w:left="720"/>
-              <w:jc w:val="both"/>
-              <w:rPr>
-                <w:rFonts w:ascii="Calibri" w:eastAsia="Times New Roman" w:hAnsi="Calibri" w:cs="Times New Roman"/>
-                <w:sz w:val="24"/>
-                <w:szCs w:val="24"/>
-              </w:rPr>
-            </w:pPr>
-            <w:r>
-              <w:rPr>
-                <w:rFonts w:ascii="Calibri" w:eastAsia="Times New Roman" w:hAnsi="Calibri" w:cs="Times New Roman"/>
-                <w:b/>
-                <w:bCs/>
-              </w:rPr>
-              <w:t>Application Layer</w:t>
-            </w:r>
-          </w:p>
-        </w:tc>
-        <w:tc>
-          <w:tcPr>
-            <w:tcW w:w="0" w:type="auto"/>
-            <w:tcBorders>
-              <w:top w:val="single" w:sz="6" w:space="0" w:color="000000"/>
-              <w:left w:val="single" w:sz="6" w:space="0" w:color="000000"/>
-              <w:bottom w:val="single" w:sz="6" w:space="0" w:color="000000"/>
-              <w:right w:val="single" w:sz="6" w:space="0" w:color="000000"/>
-            </w:tcBorders>
-            <w:shd w:val="clear" w:color="auto" w:fill="B7B7B7"/>
-            <w:tcMar>
-              <w:top w:w="105" w:type="dxa"/>
-              <w:left w:w="105" w:type="dxa"/>
-              <w:bottom w:w="105" w:type="dxa"/>
-              <w:right w:w="105" w:type="dxa"/>
-            </w:tcMar>
-            <w:hideMark/>
-          </w:tcPr>
-          <w:p>
-            <w:pPr>
-              <w:spacing w:after="0" w:line="0" w:lineRule="atLeast"/>
-              <w:ind w:left="720"/>
-              <w:jc w:val="both"/>
-              <w:rPr>
-                <w:rFonts w:ascii="Calibri" w:eastAsia="Times New Roman" w:hAnsi="Calibri" w:cs="Times New Roman"/>
-                <w:sz w:val="24"/>
-                <w:szCs w:val="24"/>
-              </w:rPr>
-            </w:pPr>
-            <w:r>
-              <w:rPr>
-                <w:rFonts w:ascii="Calibri" w:eastAsia="Times New Roman" w:hAnsi="Calibri" w:cs="Arial"/>
-                <w:b/>
-                <w:bCs/>
-              </w:rPr>
-              <w:t>Presentation Layer</w:t>
-            </w:r>
-          </w:p>
-        </w:tc>
-        <w:tc>
-          <w:tcPr>
-            <w:tcW w:w="0" w:type="auto"/>
-            <w:tcBorders>
-              <w:top w:val="single" w:sz="6" w:space="0" w:color="000000"/>
-              <w:left w:val="single" w:sz="6" w:space="0" w:color="000000"/>
-              <w:bottom w:val="single" w:sz="6" w:space="0" w:color="000000"/>
-              <w:right w:val="single" w:sz="6" w:space="0" w:color="000000"/>
-            </w:tcBorders>
-            <w:shd w:val="clear" w:color="auto" w:fill="B7B7B7"/>
-            <w:tcMar>
-              <w:top w:w="105" w:type="dxa"/>
-              <w:left w:w="105" w:type="dxa"/>
-              <w:bottom w:w="105" w:type="dxa"/>
-              <w:right w:w="105" w:type="dxa"/>
-            </w:tcMar>
-            <w:hideMark/>
-          </w:tcPr>
-          <w:p>
-            <w:pPr>
-              <w:spacing w:after="0" w:line="0" w:lineRule="atLeast"/>
-              <w:ind w:left="720"/>
-              <w:jc w:val="both"/>
-              <w:rPr>
-                <w:rFonts w:ascii="Calibri" w:eastAsia="Times New Roman" w:hAnsi="Calibri" w:cs="Times New Roman"/>
-                <w:sz w:val="24"/>
-                <w:szCs w:val="24"/>
-              </w:rPr>
-            </w:pPr>
-            <w:r>
-              <w:rPr>
-                <w:rFonts w:ascii="Calibri" w:eastAsia="Times New Roman" w:hAnsi="Calibri" w:cs="Times New Roman"/>
-                <w:b/>
-                <w:bCs/>
-              </w:rPr>
-              <w:t>Storage Layer</w:t>
             </w:r>
           </w:p>
         </w:tc>
@@ -6471,9 +6679,7 @@
               <w:ind w:left="720"/>
               <w:jc w:val="both"/>
               <w:rPr>
-                <w:rFonts w:ascii="Calibri" w:eastAsia="Times New Roman" w:hAnsi="Calibri" w:cs="Times New Roman"/>
-                <w:sz w:val="24"/>
-                <w:szCs w:val="24"/>
+                <w:rFonts w:ascii="Calibri" w:eastAsia="Times New Roman" w:hAnsi="Calibri" w:cs="Arial"/>
               </w:rPr>
             </w:pPr>
             <w:r>
@@ -6507,9 +6713,7 @@
               <w:ind w:left="720"/>
               <w:jc w:val="both"/>
               <w:rPr>
-                <w:rFonts w:ascii="Calibri" w:eastAsia="Times New Roman" w:hAnsi="Calibri" w:cs="Times New Roman"/>
-                <w:sz w:val="24"/>
-                <w:szCs w:val="24"/>
+                <w:rFonts w:ascii="Calibri" w:eastAsia="Times New Roman" w:hAnsi="Calibri" w:cs="Arial"/>
               </w:rPr>
             </w:pPr>
             <w:r>
@@ -6543,9 +6747,7 @@
               <w:ind w:left="720"/>
               <w:jc w:val="both"/>
               <w:rPr>
-                <w:rFonts w:ascii="Calibri" w:eastAsia="Times New Roman" w:hAnsi="Calibri" w:cs="Times New Roman"/>
-                <w:sz w:val="24"/>
-                <w:szCs w:val="24"/>
+                <w:rFonts w:ascii="Calibri" w:eastAsia="Times New Roman" w:hAnsi="Calibri" w:cs="Arial"/>
               </w:rPr>
             </w:pPr>
             <w:r>
@@ -6553,310 +6755,6 @@
                 <w:rFonts w:ascii="Calibri" w:eastAsia="Times New Roman" w:hAnsi="Calibri" w:cs="Arial"/>
               </w:rPr>
               <w:t>/ /</w:t>
-            </w:r>
-          </w:p>
-        </w:tc>
-      </w:tr>
-      <w:tr>
-        <w:tc>
-          <w:tcPr>
-            <w:tcW w:w="0" w:type="auto"/>
-            <w:tcBorders>
-              <w:top w:val="single" w:sz="6" w:space="0" w:color="000000"/>
-              <w:left w:val="single" w:sz="6" w:space="0" w:color="000000"/>
-              <w:bottom w:val="single" w:sz="6" w:space="0" w:color="000000"/>
-              <w:right w:val="single" w:sz="6" w:space="0" w:color="000000"/>
-            </w:tcBorders>
-            <w:tcMar>
-              <w:top w:w="105" w:type="dxa"/>
-              <w:left w:w="105" w:type="dxa"/>
-              <w:bottom w:w="105" w:type="dxa"/>
-              <w:right w:w="105" w:type="dxa"/>
-            </w:tcMar>
-          </w:tcPr>
-          <w:p>
-            <w:pPr>
-              <w:spacing w:after="0" w:line="0" w:lineRule="atLeast"/>
-              <w:ind w:left="720"/>
-              <w:jc w:val="both"/>
-              <w:rPr>
-                <w:rFonts w:ascii="Calibri" w:eastAsia="Times New Roman" w:hAnsi="Calibri" w:cs="Arial"/>
-              </w:rPr>
-            </w:pPr>
-            <w:r>
-              <w:rPr>
-                <w:rFonts w:ascii="Calibri" w:eastAsia="Times New Roman" w:hAnsi="Calibri" w:cs="Arial"/>
-              </w:rPr>
-              <w:t>Logout</w:t>
-            </w:r>
-          </w:p>
-        </w:tc>
-        <w:tc>
-          <w:tcPr>
-            <w:tcW w:w="0" w:type="auto"/>
-            <w:tcBorders>
-              <w:top w:val="single" w:sz="6" w:space="0" w:color="000000"/>
-              <w:left w:val="single" w:sz="6" w:space="0" w:color="000000"/>
-              <w:bottom w:val="single" w:sz="6" w:space="0" w:color="000000"/>
-              <w:right w:val="single" w:sz="6" w:space="0" w:color="000000"/>
-            </w:tcBorders>
-            <w:tcMar>
-              <w:top w:w="105" w:type="dxa"/>
-              <w:left w:w="105" w:type="dxa"/>
-              <w:bottom w:w="105" w:type="dxa"/>
-              <w:right w:w="105" w:type="dxa"/>
-            </w:tcMar>
-          </w:tcPr>
-          <w:p>
-            <w:pPr>
-              <w:spacing w:after="0" w:line="0" w:lineRule="atLeast"/>
-              <w:ind w:left="720"/>
-              <w:jc w:val="both"/>
-              <w:rPr>
-                <w:rFonts w:ascii="Calibri" w:eastAsia="Times New Roman" w:hAnsi="Calibri" w:cs="Arial"/>
-              </w:rPr>
-            </w:pPr>
-            <w:r>
-              <w:rPr>
-                <w:rFonts w:ascii="Calibri" w:eastAsia="Times New Roman" w:hAnsi="Calibri" w:cs="Arial"/>
-              </w:rPr>
-              <w:t>GUILogin</w:t>
-            </w:r>
-          </w:p>
-          <w:p>
-            <w:pPr>
-              <w:spacing w:after="0" w:line="0" w:lineRule="atLeast"/>
-              <w:ind w:left="720"/>
-              <w:jc w:val="both"/>
-              <w:rPr>
-                <w:rFonts w:ascii="Calibri" w:eastAsia="Times New Roman" w:hAnsi="Calibri" w:cs="Arial"/>
-              </w:rPr>
-            </w:pPr>
-            <w:r>
-              <w:rPr>
-                <w:rFonts w:ascii="Calibri" w:eastAsia="Times New Roman" w:hAnsi="Calibri" w:cs="Arial"/>
-              </w:rPr>
-              <w:t>GUILogout</w:t>
-            </w:r>
-          </w:p>
-        </w:tc>
-        <w:tc>
-          <w:tcPr>
-            <w:tcW w:w="0" w:type="auto"/>
-            <w:tcBorders>
-              <w:top w:val="single" w:sz="6" w:space="0" w:color="000000"/>
-              <w:left w:val="single" w:sz="6" w:space="0" w:color="000000"/>
-              <w:bottom w:val="single" w:sz="6" w:space="0" w:color="000000"/>
-              <w:right w:val="single" w:sz="6" w:space="0" w:color="000000"/>
-            </w:tcBorders>
-            <w:tcMar>
-              <w:top w:w="105" w:type="dxa"/>
-              <w:left w:w="105" w:type="dxa"/>
-              <w:bottom w:w="105" w:type="dxa"/>
-              <w:right w:w="105" w:type="dxa"/>
-            </w:tcMar>
-          </w:tcPr>
-          <w:p>
-            <w:pPr>
-              <w:spacing w:after="0" w:line="0" w:lineRule="atLeast"/>
-              <w:ind w:left="720"/>
-              <w:jc w:val="both"/>
-              <w:rPr>
-                <w:rFonts w:ascii="Calibri" w:eastAsia="Times New Roman" w:hAnsi="Calibri" w:cs="Arial"/>
-              </w:rPr>
-            </w:pPr>
-            <w:r>
-              <w:rPr>
-                <w:rFonts w:ascii="Calibri" w:eastAsia="Times New Roman" w:hAnsi="Calibri" w:cs="Arial"/>
-              </w:rPr>
-              <w:t>/ /</w:t>
-            </w:r>
-          </w:p>
-        </w:tc>
-      </w:tr>
-    </w:tbl>
-    <w:p>
-      <w:pPr>
-        <w:spacing w:after="0"/>
-        <w:ind w:left="720"/>
-        <w:jc w:val="both"/>
-        <w:rPr>
-          <w:rFonts w:ascii="Calibri" w:hAnsi="Calibri"/>
-        </w:rPr>
-      </w:pPr>
-    </w:p>
-    <w:p>
-      <w:pPr>
-        <w:spacing w:after="0"/>
-        <w:ind w:left="720"/>
-        <w:jc w:val="both"/>
-        <w:rPr>
-          <w:rFonts w:ascii="Calibri" w:hAnsi="Calibri"/>
-        </w:rPr>
-      </w:pPr>
-    </w:p>
-    <w:p>
-      <w:pPr>
-        <w:spacing w:after="0"/>
-        <w:ind w:left="720"/>
-        <w:jc w:val="both"/>
-        <w:rPr>
-          <w:rFonts w:ascii="Calibri" w:hAnsi="Calibri"/>
-          <w:b/>
-          <w:sz w:val="24"/>
-          <w:szCs w:val="24"/>
-        </w:rPr>
-      </w:pPr>
-      <w:r>
-        <w:rPr>
-          <w:rFonts w:ascii="Calibri" w:hAnsi="Calibri"/>
-          <w:b/>
-          <w:sz w:val="24"/>
-          <w:szCs w:val="24"/>
-        </w:rPr>
-        <w:t xml:space="preserve">SS_UTN: </w:t>
-      </w:r>
-      <w:r>
-        <w:rPr>
-          <w:rFonts w:ascii="Calibri" w:hAnsi="Calibri"/>
-          <w:b/>
-          <w:sz w:val="24"/>
-          <w:szCs w:val="24"/>
-        </w:rPr>
-        <w:t>Gestione Utente</w:t>
-      </w:r>
-    </w:p>
-    <w:tbl>
-      <w:tblPr>
-        <w:tblW w:w="9030" w:type="dxa"/>
-        <w:tblCellMar>
-          <w:top w:w="15" w:type="dxa"/>
-          <w:left w:w="15" w:type="dxa"/>
-          <w:bottom w:w="15" w:type="dxa"/>
-          <w:right w:w="15" w:type="dxa"/>
-        </w:tblCellMar>
-        <w:tblLook w:val="04A0" w:firstRow="1" w:lastRow="0" w:firstColumn="1" w:lastColumn="0" w:noHBand="0" w:noVBand="1"/>
-      </w:tblPr>
-      <w:tblGrid>
-        <w:gridCol w:w="3354"/>
-        <w:gridCol w:w="3240"/>
-        <w:gridCol w:w="2436"/>
-      </w:tblGrid>
-      <w:tr>
-        <w:tc>
-          <w:tcPr>
-            <w:tcW w:w="0" w:type="auto"/>
-            <w:tcBorders>
-              <w:top w:val="single" w:sz="6" w:space="0" w:color="000000"/>
-              <w:left w:val="single" w:sz="6" w:space="0" w:color="000000"/>
-              <w:bottom w:val="single" w:sz="6" w:space="0" w:color="000000"/>
-              <w:right w:val="single" w:sz="6" w:space="0" w:color="000000"/>
-            </w:tcBorders>
-            <w:shd w:val="clear" w:color="auto" w:fill="B7B7B7"/>
-            <w:tcMar>
-              <w:top w:w="105" w:type="dxa"/>
-              <w:left w:w="105" w:type="dxa"/>
-              <w:bottom w:w="105" w:type="dxa"/>
-              <w:right w:w="105" w:type="dxa"/>
-            </w:tcMar>
-            <w:hideMark/>
-          </w:tcPr>
-          <w:p>
-            <w:pPr>
-              <w:spacing w:after="0" w:line="0" w:lineRule="atLeast"/>
-              <w:ind w:left="720"/>
-              <w:jc w:val="both"/>
-              <w:rPr>
-                <w:rFonts w:ascii="Calibri" w:eastAsia="Times New Roman" w:hAnsi="Calibri" w:cs="Times New Roman"/>
-                <w:sz w:val="24"/>
-                <w:szCs w:val="24"/>
-              </w:rPr>
-            </w:pPr>
-            <w:r>
-              <w:rPr>
-                <w:rFonts w:ascii="Calibri" w:eastAsia="Times New Roman" w:hAnsi="Calibri" w:cs="Times New Roman"/>
-                <w:b/>
-                <w:bCs/>
-              </w:rPr>
-              <w:t>Application Layer</w:t>
-            </w:r>
-          </w:p>
-        </w:tc>
-        <w:tc>
-          <w:tcPr>
-            <w:tcW w:w="0" w:type="auto"/>
-            <w:tcBorders>
-              <w:top w:val="single" w:sz="6" w:space="0" w:color="000000"/>
-              <w:left w:val="single" w:sz="6" w:space="0" w:color="000000"/>
-              <w:bottom w:val="single" w:sz="6" w:space="0" w:color="000000"/>
-              <w:right w:val="single" w:sz="6" w:space="0" w:color="000000"/>
-            </w:tcBorders>
-            <w:shd w:val="clear" w:color="auto" w:fill="B7B7B7"/>
-            <w:tcMar>
-              <w:top w:w="105" w:type="dxa"/>
-              <w:left w:w="105" w:type="dxa"/>
-              <w:bottom w:w="105" w:type="dxa"/>
-              <w:right w:w="105" w:type="dxa"/>
-            </w:tcMar>
-            <w:hideMark/>
-          </w:tcPr>
-          <w:p>
-            <w:pPr>
-              <w:spacing w:after="0" w:line="0" w:lineRule="atLeast"/>
-              <w:ind w:left="720"/>
-              <w:jc w:val="both"/>
-              <w:rPr>
-                <w:rFonts w:ascii="Calibri" w:eastAsia="Times New Roman" w:hAnsi="Calibri" w:cs="Times New Roman"/>
-                <w:sz w:val="24"/>
-                <w:szCs w:val="24"/>
-              </w:rPr>
-            </w:pPr>
-            <w:r>
-              <w:rPr>
-                <w:rFonts w:ascii="Calibri" w:eastAsia="Times New Roman" w:hAnsi="Calibri" w:cs="Arial"/>
-                <w:b/>
-                <w:bCs/>
-              </w:rPr>
-              <w:t>Presentation Layer</w:t>
-            </w:r>
-          </w:p>
-        </w:tc>
-        <w:tc>
-          <w:tcPr>
-            <w:tcW w:w="0" w:type="auto"/>
-            <w:tcBorders>
-              <w:top w:val="single" w:sz="6" w:space="0" w:color="000000"/>
-              <w:left w:val="single" w:sz="6" w:space="0" w:color="000000"/>
-              <w:bottom w:val="single" w:sz="6" w:space="0" w:color="000000"/>
-              <w:right w:val="single" w:sz="6" w:space="0" w:color="000000"/>
-            </w:tcBorders>
-            <w:shd w:val="clear" w:color="auto" w:fill="B7B7B7"/>
-            <w:tcMar>
-              <w:top w:w="105" w:type="dxa"/>
-              <w:left w:w="105" w:type="dxa"/>
-              <w:bottom w:w="105" w:type="dxa"/>
-              <w:right w:w="105" w:type="dxa"/>
-            </w:tcMar>
-            <w:hideMark/>
-          </w:tcPr>
-          <w:p>
-            <w:pPr>
-              <w:spacing w:after="0" w:line="0" w:lineRule="atLeast"/>
-              <w:ind w:left="720"/>
-              <w:jc w:val="both"/>
-              <w:rPr>
-                <w:rFonts w:ascii="Calibri" w:eastAsia="Times New Roman" w:hAnsi="Calibri" w:cs="Times New Roman"/>
-                <w:sz w:val="24"/>
-                <w:szCs w:val="24"/>
-              </w:rPr>
-            </w:pPr>
-            <w:r>
-              <w:rPr>
-                <w:rFonts w:ascii="Calibri" w:eastAsia="Times New Roman" w:hAnsi="Calibri" w:cs="Times New Roman"/>
-                <w:b/>
-                <w:bCs/>
-              </w:rPr>
-              <w:t>Storage Layer</w:t>
             </w:r>
           </w:p>
         </w:tc>
@@ -6885,16 +6783,14 @@
               <w:ind w:left="720"/>
               <w:jc w:val="both"/>
               <w:rPr>
-                <w:rFonts w:ascii="Calibri" w:eastAsia="Times New Roman" w:hAnsi="Calibri" w:cs="Times New Roman"/>
-                <w:sz w:val="24"/>
-                <w:szCs w:val="24"/>
+                <w:rFonts w:ascii="Calibri" w:eastAsia="Times New Roman" w:hAnsi="Calibri" w:cs="Arial"/>
               </w:rPr>
             </w:pPr>
             <w:r>
               <w:rPr>
                 <w:rFonts w:ascii="Calibri" w:eastAsia="Times New Roman" w:hAnsi="Calibri" w:cs="Arial"/>
               </w:rPr>
-              <w:t>Cambio UserName</w:t>
+              <w:t>Logout</w:t>
             </w:r>
           </w:p>
         </w:tc>
@@ -6921,16 +6817,30 @@
               <w:ind w:left="720"/>
               <w:jc w:val="both"/>
               <w:rPr>
-                <w:rFonts w:ascii="Calibri" w:eastAsia="Times New Roman" w:hAnsi="Calibri" w:cs="Times New Roman"/>
-                <w:sz w:val="24"/>
-                <w:szCs w:val="24"/>
+                <w:rFonts w:ascii="Calibri" w:eastAsia="Times New Roman" w:hAnsi="Calibri" w:cs="Arial"/>
               </w:rPr>
             </w:pPr>
             <w:r>
               <w:rPr>
                 <w:rFonts w:ascii="Calibri" w:eastAsia="Times New Roman" w:hAnsi="Calibri" w:cs="Arial"/>
               </w:rPr>
-              <w:t>GUICambioUserName</w:t>
+              <w:t>GUILogin</w:t>
+            </w:r>
+          </w:p>
+          <w:p>
+            <w:pPr>
+              <w:spacing w:after="0" w:line="0" w:lineRule="atLeast"/>
+              <w:ind w:left="720"/>
+              <w:jc w:val="both"/>
+              <w:rPr>
+                <w:rFonts w:ascii="Calibri" w:eastAsia="Times New Roman" w:hAnsi="Calibri" w:cs="Arial"/>
+              </w:rPr>
+            </w:pPr>
+            <w:r>
+              <w:rPr>
+                <w:rFonts w:ascii="Calibri" w:eastAsia="Times New Roman" w:hAnsi="Calibri" w:cs="Arial"/>
+              </w:rPr>
+              <w:t>GUILogout</w:t>
             </w:r>
           </w:p>
         </w:tc>
@@ -6957,9 +6867,7 @@
               <w:ind w:left="720"/>
               <w:jc w:val="both"/>
               <w:rPr>
-                <w:rFonts w:ascii="Calibri" w:eastAsia="Times New Roman" w:hAnsi="Calibri" w:cs="Times New Roman"/>
-                <w:sz w:val="24"/>
-                <w:szCs w:val="24"/>
+                <w:rFonts w:ascii="Calibri" w:eastAsia="Times New Roman" w:hAnsi="Calibri" w:cs="Arial"/>
               </w:rPr>
             </w:pPr>
             <w:r>
@@ -6981,15 +6889,18 @@
               <w:bottom w:val="single" w:sz="6" w:space="0" w:color="000000"/>
               <w:right w:val="single" w:sz="6" w:space="0" w:color="000000"/>
             </w:tcBorders>
+            <w:shd w:val="clear" w:color="auto" w:fill="FFFFFF" w:themeFill="background1"/>
             <w:tcMar>
               <w:top w:w="105" w:type="dxa"/>
               <w:left w:w="105" w:type="dxa"/>
               <w:bottom w:w="105" w:type="dxa"/>
               <w:right w:w="105" w:type="dxa"/>
             </w:tcMar>
+            <w:hideMark/>
           </w:tcPr>
           <w:p>
             <w:pPr>
+              <w:shd w:val="clear" w:color="auto" w:fill="FFFFFF" w:themeFill="background1"/>
               <w:spacing w:after="0" w:line="0" w:lineRule="atLeast"/>
               <w:ind w:left="720"/>
               <w:jc w:val="both"/>
@@ -7001,7 +6912,7 @@
               <w:rPr>
                 <w:rFonts w:ascii="Calibri" w:eastAsia="Times New Roman" w:hAnsi="Calibri" w:cs="Arial"/>
               </w:rPr>
-              <w:t>Cambio Password</w:t>
+              <w:t>Elimina Account</w:t>
             </w:r>
           </w:p>
         </w:tc>
@@ -7014,15 +6925,18 @@
               <w:bottom w:val="single" w:sz="6" w:space="0" w:color="000000"/>
               <w:right w:val="single" w:sz="6" w:space="0" w:color="000000"/>
             </w:tcBorders>
+            <w:shd w:val="clear" w:color="auto" w:fill="FFFFFF" w:themeFill="background1"/>
             <w:tcMar>
               <w:top w:w="105" w:type="dxa"/>
               <w:left w:w="105" w:type="dxa"/>
               <w:bottom w:w="105" w:type="dxa"/>
               <w:right w:w="105" w:type="dxa"/>
             </w:tcMar>
+            <w:hideMark/>
           </w:tcPr>
           <w:p>
             <w:pPr>
+              <w:shd w:val="clear" w:color="auto" w:fill="FFFFFF" w:themeFill="background1"/>
               <w:spacing w:after="0" w:line="0" w:lineRule="atLeast"/>
               <w:ind w:left="720"/>
               <w:jc w:val="both"/>
@@ -7034,7 +6948,7 @@
               <w:rPr>
                 <w:rFonts w:ascii="Calibri" w:eastAsia="Times New Roman" w:hAnsi="Calibri" w:cs="Arial"/>
               </w:rPr>
-              <w:t>GUICambioPassword</w:t>
+              <w:t>GUIEliminaAccount</w:t>
             </w:r>
           </w:p>
         </w:tc>
@@ -7047,15 +6961,18 @@
               <w:bottom w:val="single" w:sz="6" w:space="0" w:color="000000"/>
               <w:right w:val="single" w:sz="6" w:space="0" w:color="000000"/>
             </w:tcBorders>
+            <w:shd w:val="clear" w:color="auto" w:fill="FFFFFF" w:themeFill="background1"/>
             <w:tcMar>
               <w:top w:w="105" w:type="dxa"/>
               <w:left w:w="105" w:type="dxa"/>
               <w:bottom w:w="105" w:type="dxa"/>
               <w:right w:w="105" w:type="dxa"/>
             </w:tcMar>
+            <w:hideMark/>
           </w:tcPr>
           <w:p>
             <w:pPr>
+              <w:shd w:val="clear" w:color="auto" w:fill="FFFFFF" w:themeFill="background1"/>
               <w:spacing w:after="0" w:line="0" w:lineRule="atLeast"/>
               <w:ind w:left="720"/>
               <w:jc w:val="both"/>
@@ -7067,7 +6984,7 @@
               <w:rPr>
                 <w:rFonts w:ascii="Calibri" w:eastAsia="Times New Roman" w:hAnsi="Calibri" w:cs="Arial"/>
               </w:rPr>
-              <w:t>/ /</w:t>
+              <w:t>//</w:t>
             </w:r>
           </w:p>
         </w:tc>
@@ -7082,6 +6999,7 @@
               <w:bottom w:val="single" w:sz="6" w:space="0" w:color="000000"/>
               <w:right w:val="single" w:sz="6" w:space="0" w:color="000000"/>
             </w:tcBorders>
+            <w:shd w:val="clear" w:color="auto" w:fill="FFFFFF" w:themeFill="background1"/>
             <w:tcMar>
               <w:top w:w="105" w:type="dxa"/>
               <w:left w:w="105" w:type="dxa"/>
@@ -7091,6 +7009,7 @@
           </w:tcPr>
           <w:p>
             <w:pPr>
+              <w:shd w:val="clear" w:color="auto" w:fill="FFFFFF" w:themeFill="background1"/>
               <w:spacing w:after="0" w:line="0" w:lineRule="atLeast"/>
               <w:ind w:left="720"/>
               <w:jc w:val="both"/>
@@ -7102,7 +7021,7 @@
               <w:rPr>
                 <w:rFonts w:ascii="Calibri" w:eastAsia="Times New Roman" w:hAnsi="Calibri" w:cs="Arial"/>
               </w:rPr>
-              <w:t>Modifica Info Personali</w:t>
+              <w:t>Visualizza Info Account</w:t>
             </w:r>
           </w:p>
         </w:tc>
@@ -7115,6 +7034,7 @@
               <w:bottom w:val="single" w:sz="6" w:space="0" w:color="000000"/>
               <w:right w:val="single" w:sz="6" w:space="0" w:color="000000"/>
             </w:tcBorders>
+            <w:shd w:val="clear" w:color="auto" w:fill="FFFFFF" w:themeFill="background1"/>
             <w:tcMar>
               <w:top w:w="105" w:type="dxa"/>
               <w:left w:w="105" w:type="dxa"/>
@@ -7124,6 +7044,7 @@
           </w:tcPr>
           <w:p>
             <w:pPr>
+              <w:shd w:val="clear" w:color="auto" w:fill="FFFFFF" w:themeFill="background1"/>
               <w:spacing w:after="0" w:line="0" w:lineRule="atLeast"/>
               <w:ind w:left="720"/>
               <w:jc w:val="both"/>
@@ -7135,7 +7056,7 @@
               <w:rPr>
                 <w:rFonts w:ascii="Calibri" w:eastAsia="Times New Roman" w:hAnsi="Calibri" w:cs="Arial"/>
               </w:rPr>
-              <w:t>GUICambioInfo</w:t>
+              <w:t>GUIVisualizzaInfo</w:t>
             </w:r>
           </w:p>
         </w:tc>
@@ -7148,6 +7069,7 @@
               <w:bottom w:val="single" w:sz="6" w:space="0" w:color="000000"/>
               <w:right w:val="single" w:sz="6" w:space="0" w:color="000000"/>
             </w:tcBorders>
+            <w:shd w:val="clear" w:color="auto" w:fill="FFFFFF" w:themeFill="background1"/>
             <w:tcMar>
               <w:top w:w="105" w:type="dxa"/>
               <w:left w:w="105" w:type="dxa"/>
@@ -7157,6 +7079,7 @@
           </w:tcPr>
           <w:p>
             <w:pPr>
+              <w:shd w:val="clear" w:color="auto" w:fill="FFFFFF" w:themeFill="background1"/>
               <w:spacing w:after="0" w:line="0" w:lineRule="atLeast"/>
               <w:ind w:left="720"/>
               <w:jc w:val="both"/>
@@ -7168,7 +7091,7 @@
               <w:rPr>
                 <w:rFonts w:ascii="Calibri" w:eastAsia="Times New Roman" w:hAnsi="Calibri" w:cs="Arial"/>
               </w:rPr>
-              <w:t xml:space="preserve">/ / </w:t>
+              <w:t>//</w:t>
             </w:r>
           </w:p>
         </w:tc>
@@ -7177,17 +7100,6 @@
     <w:p>
       <w:pPr>
         <w:spacing w:after="0"/>
-        <w:ind w:left="720"/>
-        <w:jc w:val="both"/>
-        <w:rPr>
-          <w:rFonts w:ascii="Calibri" w:hAnsi="Calibri"/>
-        </w:rPr>
-      </w:pPr>
-    </w:p>
-    <w:p>
-      <w:pPr>
-        <w:spacing w:after="0"/>
-        <w:ind w:left="720"/>
         <w:jc w:val="both"/>
         <w:rPr>
           <w:rFonts w:ascii="Calibri" w:hAnsi="Calibri"/>
@@ -7237,9 +7149,9 @@
         <w:tblLook w:val="04A0" w:firstRow="1" w:lastRow="0" w:firstColumn="1" w:lastColumn="0" w:noHBand="0" w:noVBand="1"/>
       </w:tblPr>
       <w:tblGrid>
-        <w:gridCol w:w="3505"/>
-        <w:gridCol w:w="3034"/>
-        <w:gridCol w:w="2491"/>
+        <w:gridCol w:w="3475"/>
+        <w:gridCol w:w="3084"/>
+        <w:gridCol w:w="2471"/>
       </w:tblGrid>
       <w:tr>
         <w:tc>
@@ -7776,6 +7688,110 @@
           </w:p>
         </w:tc>
       </w:tr>
+      <w:tr>
+        <w:trPr>
+          <w:trHeight w:val="304"/>
+        </w:trPr>
+        <w:tc>
+          <w:tcPr>
+            <w:tcW w:w="0" w:type="auto"/>
+            <w:tcBorders>
+              <w:top w:val="single" w:sz="6" w:space="0" w:color="000000"/>
+              <w:left w:val="single" w:sz="6" w:space="0" w:color="000000"/>
+              <w:bottom w:val="single" w:sz="6" w:space="0" w:color="000000"/>
+              <w:right w:val="single" w:sz="6" w:space="0" w:color="000000"/>
+            </w:tcBorders>
+            <w:tcMar>
+              <w:top w:w="105" w:type="dxa"/>
+              <w:left w:w="105" w:type="dxa"/>
+              <w:bottom w:w="105" w:type="dxa"/>
+              <w:right w:w="105" w:type="dxa"/>
+            </w:tcMar>
+          </w:tcPr>
+          <w:p>
+            <w:pPr>
+              <w:spacing w:after="0" w:line="0" w:lineRule="atLeast"/>
+              <w:ind w:left="720"/>
+              <w:jc w:val="both"/>
+              <w:rPr>
+                <w:rFonts w:ascii="Calibri" w:eastAsia="Times New Roman" w:hAnsi="Calibri" w:cs="Arial"/>
+              </w:rPr>
+            </w:pPr>
+            <w:r>
+              <w:rPr>
+                <w:rFonts w:ascii="Calibri" w:eastAsia="Times New Roman" w:hAnsi="Calibri" w:cs="Arial"/>
+              </w:rPr>
+              <w:t>Ricerca Prodotto</w:t>
+            </w:r>
+          </w:p>
+        </w:tc>
+        <w:tc>
+          <w:tcPr>
+            <w:tcW w:w="0" w:type="auto"/>
+            <w:tcBorders>
+              <w:top w:val="single" w:sz="6" w:space="0" w:color="000000"/>
+              <w:left w:val="single" w:sz="6" w:space="0" w:color="000000"/>
+              <w:bottom w:val="single" w:sz="6" w:space="0" w:color="000000"/>
+              <w:right w:val="single" w:sz="6" w:space="0" w:color="000000"/>
+            </w:tcBorders>
+            <w:tcMar>
+              <w:top w:w="105" w:type="dxa"/>
+              <w:left w:w="105" w:type="dxa"/>
+              <w:bottom w:w="105" w:type="dxa"/>
+              <w:right w:w="105" w:type="dxa"/>
+            </w:tcMar>
+          </w:tcPr>
+          <w:p>
+            <w:pPr>
+              <w:spacing w:after="0" w:line="0" w:lineRule="atLeast"/>
+              <w:ind w:left="720"/>
+              <w:jc w:val="both"/>
+              <w:rPr>
+                <w:rFonts w:ascii="Calibri" w:eastAsia="Times New Roman" w:hAnsi="Calibri" w:cs="Arial"/>
+              </w:rPr>
+            </w:pPr>
+            <w:r>
+              <w:rPr>
+                <w:rFonts w:ascii="Calibri" w:eastAsia="Times New Roman" w:hAnsi="Calibri" w:cs="Arial"/>
+              </w:rPr>
+              <w:t>GUIRicercaProdotto</w:t>
+            </w:r>
+          </w:p>
+        </w:tc>
+        <w:tc>
+          <w:tcPr>
+            <w:tcW w:w="0" w:type="auto"/>
+            <w:tcBorders>
+              <w:top w:val="single" w:sz="6" w:space="0" w:color="000000"/>
+              <w:left w:val="single" w:sz="6" w:space="0" w:color="000000"/>
+              <w:bottom w:val="single" w:sz="6" w:space="0" w:color="000000"/>
+              <w:right w:val="single" w:sz="6" w:space="0" w:color="000000"/>
+            </w:tcBorders>
+            <w:tcMar>
+              <w:top w:w="105" w:type="dxa"/>
+              <w:left w:w="105" w:type="dxa"/>
+              <w:bottom w:w="105" w:type="dxa"/>
+              <w:right w:w="105" w:type="dxa"/>
+            </w:tcMar>
+          </w:tcPr>
+          <w:p>
+            <w:pPr>
+              <w:spacing w:after="0" w:line="0" w:lineRule="atLeast"/>
+              <w:ind w:left="720"/>
+              <w:jc w:val="both"/>
+              <w:rPr>
+                <w:rFonts w:ascii="Calibri" w:eastAsia="Times New Roman" w:hAnsi="Calibri" w:cs="Arial"/>
+              </w:rPr>
+            </w:pPr>
+            <w:r>
+              <w:rPr>
+                <w:rFonts w:ascii="Calibri" w:eastAsia="Times New Roman" w:hAnsi="Calibri" w:cs="Arial"/>
+              </w:rPr>
+              <w:t>//</w:t>
+            </w:r>
+          </w:p>
+        </w:tc>
+      </w:tr>
     </w:tbl>
     <w:p>
       <w:pPr>
@@ -7793,96 +7809,6 @@
         <w:jc w:val="both"/>
         <w:rPr>
           <w:rFonts w:ascii="Calibri" w:hAnsi="Calibri"/>
-        </w:rPr>
-      </w:pPr>
-    </w:p>
-    <w:p>
-      <w:pPr>
-        <w:spacing w:after="0" w:line="276" w:lineRule="auto"/>
-        <w:ind w:left="720"/>
-        <w:jc w:val="both"/>
-        <w:rPr>
-          <w:rFonts w:ascii="Calibri" w:hAnsi="Calibri"/>
-        </w:rPr>
-      </w:pPr>
-    </w:p>
-    <w:p>
-      <w:pPr>
-        <w:spacing w:after="0" w:line="276" w:lineRule="auto"/>
-        <w:ind w:left="720"/>
-        <w:jc w:val="both"/>
-        <w:rPr>
-          <w:rFonts w:ascii="Calibri" w:hAnsi="Calibri"/>
-        </w:rPr>
-      </w:pPr>
-    </w:p>
-    <w:p>
-      <w:pPr>
-        <w:spacing w:after="0" w:line="276" w:lineRule="auto"/>
-        <w:ind w:left="720"/>
-        <w:jc w:val="both"/>
-        <w:rPr>
-          <w:rFonts w:ascii="Calibri" w:hAnsi="Calibri"/>
-        </w:rPr>
-      </w:pPr>
-    </w:p>
-    <w:p>
-      <w:pPr>
-        <w:spacing w:after="0" w:line="276" w:lineRule="auto"/>
-        <w:ind w:left="720"/>
-        <w:jc w:val="both"/>
-        <w:rPr>
-          <w:rFonts w:ascii="Calibri" w:hAnsi="Calibri"/>
-        </w:rPr>
-      </w:pPr>
-    </w:p>
-    <w:p>
-      <w:pPr>
-        <w:spacing w:after="0" w:line="276" w:lineRule="auto"/>
-        <w:ind w:left="720"/>
-        <w:jc w:val="both"/>
-        <w:rPr>
-          <w:rFonts w:ascii="Calibri" w:hAnsi="Calibri"/>
-        </w:rPr>
-      </w:pPr>
-    </w:p>
-    <w:p>
-      <w:pPr>
-        <w:spacing w:after="0" w:line="276" w:lineRule="auto"/>
-        <w:ind w:left="720"/>
-        <w:jc w:val="both"/>
-        <w:rPr>
-          <w:rFonts w:ascii="Calibri" w:hAnsi="Calibri"/>
-        </w:rPr>
-      </w:pPr>
-    </w:p>
-    <w:p>
-      <w:pPr>
-        <w:spacing w:after="0" w:line="276" w:lineRule="auto"/>
-        <w:ind w:left="720"/>
-        <w:jc w:val="both"/>
-        <w:rPr>
-          <w:rFonts w:ascii="Calibri" w:hAnsi="Calibri"/>
-        </w:rPr>
-      </w:pPr>
-    </w:p>
-    <w:p>
-      <w:pPr>
-        <w:spacing w:after="0" w:line="276" w:lineRule="auto"/>
-        <w:ind w:left="720"/>
-        <w:jc w:val="both"/>
-        <w:rPr>
-          <w:rFonts w:ascii="Calibri" w:hAnsi="Calibri"/>
-        </w:rPr>
-      </w:pPr>
-    </w:p>
-    <w:p>
-      <w:pPr>
-        <w:spacing w:after="0" w:line="276" w:lineRule="auto"/>
-        <w:ind w:left="720"/>
-        <w:jc w:val="both"/>
-        <w:rPr>
-          <w:rFonts w:ascii="Calibri" w:hAnsi="Calibri"/>
           <w:b/>
           <w:sz w:val="24"/>
           <w:szCs w:val="24"/>
@@ -7895,7 +7821,6 @@
           <w:sz w:val="24"/>
           <w:szCs w:val="24"/>
         </w:rPr>
-        <w:lastRenderedPageBreak/>
         <w:t xml:space="preserve">     </w:t>
       </w:r>
       <w:r>
@@ -7929,9 +7854,9 @@
         <w:tblLook w:val="04A0" w:firstRow="1" w:lastRow="0" w:firstColumn="1" w:lastColumn="0" w:noHBand="0" w:noVBand="1"/>
       </w:tblPr>
       <w:tblGrid>
-        <w:gridCol w:w="3443"/>
-        <w:gridCol w:w="3068"/>
-        <w:gridCol w:w="2519"/>
+        <w:gridCol w:w="3159"/>
+        <w:gridCol w:w="3398"/>
+        <w:gridCol w:w="2473"/>
       </w:tblGrid>
       <w:tr>
         <w:tc>
@@ -8085,7 +8010,7 @@
               <w:rPr>
                 <w:rFonts w:ascii="Calibri" w:eastAsia="Times New Roman" w:hAnsi="Calibri" w:cs="Arial"/>
               </w:rPr>
-              <w:t>Visualizza Informazioni</w:t>
+              <w:t>Visualizza Bilancio</w:t>
             </w:r>
           </w:p>
         </w:tc>
@@ -8394,7 +8319,7 @@
               <w:rPr>
                 <w:rFonts w:ascii="Calibri" w:eastAsia="Times New Roman" w:hAnsi="Calibri" w:cs="Arial"/>
               </w:rPr>
-              <w:t>Pagamento</w:t>
+              <w:t>RicercaTransazione</w:t>
             </w:r>
           </w:p>
         </w:tc>
@@ -8427,7 +8352,7 @@
               <w:rPr>
                 <w:rFonts w:ascii="Calibri" w:eastAsia="Times New Roman" w:hAnsi="Calibri" w:cs="Arial"/>
               </w:rPr>
-              <w:t>GUI Pagamento</w:t>
+              <w:t>GUIRicercaTransazione</w:t>
             </w:r>
           </w:p>
         </w:tc>
@@ -8460,7 +8385,7 @@
               <w:rPr>
                 <w:rFonts w:ascii="Calibri" w:eastAsia="Times New Roman" w:hAnsi="Calibri" w:cs="Arial"/>
               </w:rPr>
-              <w:t xml:space="preserve">/ / </w:t>
+              <w:t>//</w:t>
             </w:r>
           </w:p>
         </w:tc>
@@ -8493,6 +8418,76 @@
         <w:jc w:val="both"/>
         <w:rPr>
           <w:rFonts w:ascii="Calibri" w:hAnsi="Calibri"/>
+        </w:rPr>
+      </w:pPr>
+    </w:p>
+    <w:p>
+      <w:pPr>
+        <w:spacing w:after="0" w:line="276" w:lineRule="auto"/>
+        <w:ind w:left="720"/>
+        <w:jc w:val="both"/>
+        <w:rPr>
+          <w:rFonts w:ascii="Calibri" w:hAnsi="Calibri"/>
+        </w:rPr>
+      </w:pPr>
+    </w:p>
+    <w:p>
+      <w:pPr>
+        <w:spacing w:after="0" w:line="276" w:lineRule="auto"/>
+        <w:ind w:left="720"/>
+        <w:jc w:val="both"/>
+        <w:rPr>
+          <w:rFonts w:ascii="Calibri" w:hAnsi="Calibri"/>
+        </w:rPr>
+      </w:pPr>
+    </w:p>
+    <w:p>
+      <w:pPr>
+        <w:spacing w:after="0" w:line="276" w:lineRule="auto"/>
+        <w:ind w:left="720"/>
+        <w:jc w:val="both"/>
+        <w:rPr>
+          <w:rFonts w:ascii="Calibri" w:hAnsi="Calibri"/>
+        </w:rPr>
+      </w:pPr>
+    </w:p>
+    <w:p>
+      <w:pPr>
+        <w:spacing w:after="0" w:line="276" w:lineRule="auto"/>
+        <w:ind w:left="720"/>
+        <w:jc w:val="both"/>
+        <w:rPr>
+          <w:rFonts w:ascii="Calibri" w:hAnsi="Calibri"/>
+        </w:rPr>
+      </w:pPr>
+    </w:p>
+    <w:p>
+      <w:pPr>
+        <w:spacing w:after="0" w:line="276" w:lineRule="auto"/>
+        <w:ind w:left="720"/>
+        <w:jc w:val="both"/>
+        <w:rPr>
+          <w:rFonts w:ascii="Calibri" w:hAnsi="Calibri"/>
+        </w:rPr>
+      </w:pPr>
+    </w:p>
+    <w:p>
+      <w:pPr>
+        <w:spacing w:after="0" w:line="276" w:lineRule="auto"/>
+        <w:ind w:left="720"/>
+        <w:jc w:val="both"/>
+        <w:rPr>
+          <w:rFonts w:ascii="Calibri" w:hAnsi="Calibri"/>
+        </w:rPr>
+      </w:pPr>
+    </w:p>
+    <w:p>
+      <w:pPr>
+        <w:spacing w:after="0" w:line="276" w:lineRule="auto"/>
+        <w:ind w:left="720"/>
+        <w:jc w:val="both"/>
+        <w:rPr>
+          <w:rFonts w:ascii="Calibri" w:hAnsi="Calibri"/>
           <w:b/>
           <w:sz w:val="24"/>
           <w:szCs w:val="24"/>
@@ -8505,6 +8500,7 @@
           <w:sz w:val="24"/>
           <w:szCs w:val="24"/>
         </w:rPr>
+        <w:lastRenderedPageBreak/>
         <w:t xml:space="preserve">SS_CLI: </w:t>
       </w:r>
       <w:r>
@@ -8529,9 +8525,9 @@
         <w:tblLook w:val="04A0" w:firstRow="1" w:lastRow="0" w:firstColumn="1" w:lastColumn="0" w:noHBand="0" w:noVBand="1"/>
       </w:tblPr>
       <w:tblGrid>
-        <w:gridCol w:w="3360"/>
-        <w:gridCol w:w="3126"/>
-        <w:gridCol w:w="2544"/>
+        <w:gridCol w:w="3088"/>
+        <w:gridCol w:w="3276"/>
+        <w:gridCol w:w="2666"/>
       </w:tblGrid>
       <w:tr>
         <w:tc>
@@ -8792,7 +8788,7 @@
               <w:rPr>
                 <w:rFonts w:ascii="Calibri" w:eastAsia="Times New Roman" w:hAnsi="Calibri" w:cs="Arial"/>
               </w:rPr>
-              <w:t>Visualizza Info Cliente</w:t>
+              <w:t>Contatta Cliente</w:t>
             </w:r>
           </w:p>
         </w:tc>
@@ -8825,7 +8821,7 @@
               <w:rPr>
                 <w:rFonts w:ascii="Calibri" w:eastAsia="Times New Roman" w:hAnsi="Calibri" w:cs="Arial"/>
               </w:rPr>
-              <w:t>GUIInfoCliente</w:t>
+              <w:t>GUIContattaCliente</w:t>
             </w:r>
           </w:p>
         </w:tc>
@@ -8858,7 +8854,7 @@
               <w:rPr>
                 <w:rFonts w:ascii="Calibri" w:eastAsia="Times New Roman" w:hAnsi="Calibri" w:cs="Arial"/>
               </w:rPr>
-              <w:t xml:space="preserve">/ / </w:t>
+              <w:t>/ /</w:t>
             </w:r>
           </w:p>
         </w:tc>
@@ -8893,7 +8889,7 @@
               <w:rPr>
                 <w:rFonts w:ascii="Calibri" w:eastAsia="Times New Roman" w:hAnsi="Calibri" w:cs="Arial"/>
               </w:rPr>
-              <w:t>Contatta Cliente</w:t>
+              <w:t>RicercaCliente</w:t>
             </w:r>
           </w:p>
         </w:tc>
@@ -8926,7 +8922,7 @@
               <w:rPr>
                 <w:rFonts w:ascii="Calibri" w:eastAsia="Times New Roman" w:hAnsi="Calibri" w:cs="Arial"/>
               </w:rPr>
-              <w:t>GUIContattaCliente</w:t>
+              <w:t>GUIRicercaCliente</w:t>
             </w:r>
           </w:p>
         </w:tc>
@@ -8959,7 +8955,7 @@
               <w:rPr>
                 <w:rFonts w:ascii="Calibri" w:eastAsia="Times New Roman" w:hAnsi="Calibri" w:cs="Arial"/>
               </w:rPr>
-              <w:t>/ /</w:t>
+              <w:t>//</w:t>
             </w:r>
           </w:p>
         </w:tc>
@@ -9003,7 +8999,7 @@
           <w:sz w:val="24"/>
           <w:szCs w:val="24"/>
         </w:rPr>
-        <w:t xml:space="preserve">SS_ORDCAR: </w:t>
+        <w:t>SS_ORD</w:t>
       </w:r>
       <w:r>
         <w:rPr>
@@ -9012,6 +9008,15 @@
           <w:sz w:val="24"/>
           <w:szCs w:val="24"/>
         </w:rPr>
+        <w:t xml:space="preserve">: </w:t>
+      </w:r>
+      <w:r>
+        <w:rPr>
+          <w:rFonts w:ascii="Calibri" w:hAnsi="Calibri"/>
+          <w:b/>
+          <w:sz w:val="24"/>
+          <w:szCs w:val="24"/>
+        </w:rPr>
         <w:t>Gestione Ordini</w:t>
       </w:r>
       <w:r>
@@ -9021,7 +9026,7 @@
           <w:sz w:val="24"/>
           <w:szCs w:val="24"/>
         </w:rPr>
-        <w:t xml:space="preserve"> e Carrello</w:t>
+        <w:t xml:space="preserve"> </w:t>
       </w:r>
     </w:p>
     <w:tbl>
@@ -9036,9 +9041,9 @@
         <w:tblLook w:val="04A0" w:firstRow="1" w:lastRow="0" w:firstColumn="1" w:lastColumn="0" w:noHBand="0" w:noVBand="1"/>
       </w:tblPr>
       <w:tblGrid>
-        <w:gridCol w:w="3770"/>
-        <w:gridCol w:w="2956"/>
-        <w:gridCol w:w="2304"/>
+        <w:gridCol w:w="3084"/>
+        <w:gridCol w:w="3284"/>
+        <w:gridCol w:w="2662"/>
       </w:tblGrid>
       <w:tr>
         <w:tc>
@@ -9370,309 +9375,6 @@
           </w:p>
         </w:tc>
       </w:tr>
-      <w:tr>
-        <w:tc>
-          <w:tcPr>
-            <w:tcW w:w="0" w:type="auto"/>
-            <w:tcBorders>
-              <w:top w:val="single" w:sz="6" w:space="0" w:color="000000"/>
-              <w:left w:val="single" w:sz="6" w:space="0" w:color="000000"/>
-              <w:bottom w:val="single" w:sz="6" w:space="0" w:color="000000"/>
-              <w:right w:val="single" w:sz="6" w:space="0" w:color="000000"/>
-            </w:tcBorders>
-            <w:tcMar>
-              <w:top w:w="105" w:type="dxa"/>
-              <w:left w:w="105" w:type="dxa"/>
-              <w:bottom w:w="105" w:type="dxa"/>
-              <w:right w:w="105" w:type="dxa"/>
-            </w:tcMar>
-          </w:tcPr>
-          <w:p>
-            <w:pPr>
-              <w:spacing w:after="0" w:line="0" w:lineRule="atLeast"/>
-              <w:ind w:left="720"/>
-              <w:jc w:val="both"/>
-              <w:rPr>
-                <w:rFonts w:ascii="Calibri" w:eastAsia="Times New Roman" w:hAnsi="Calibri" w:cs="Arial"/>
-              </w:rPr>
-            </w:pPr>
-            <w:r>
-              <w:rPr>
-                <w:rFonts w:ascii="Calibri" w:eastAsia="Times New Roman" w:hAnsi="Calibri" w:cs="Arial"/>
-              </w:rPr>
-              <w:t>Conferma Ordine</w:t>
-            </w:r>
-          </w:p>
-        </w:tc>
-        <w:tc>
-          <w:tcPr>
-            <w:tcW w:w="0" w:type="auto"/>
-            <w:tcBorders>
-              <w:top w:val="single" w:sz="6" w:space="0" w:color="000000"/>
-              <w:left w:val="single" w:sz="6" w:space="0" w:color="000000"/>
-              <w:bottom w:val="single" w:sz="6" w:space="0" w:color="000000"/>
-              <w:right w:val="single" w:sz="6" w:space="0" w:color="000000"/>
-            </w:tcBorders>
-            <w:tcMar>
-              <w:top w:w="105" w:type="dxa"/>
-              <w:left w:w="105" w:type="dxa"/>
-              <w:bottom w:w="105" w:type="dxa"/>
-              <w:right w:w="105" w:type="dxa"/>
-            </w:tcMar>
-          </w:tcPr>
-          <w:p>
-            <w:pPr>
-              <w:spacing w:after="0" w:line="0" w:lineRule="atLeast"/>
-              <w:ind w:left="720"/>
-              <w:jc w:val="both"/>
-              <w:rPr>
-                <w:rFonts w:ascii="Calibri" w:eastAsia="Times New Roman" w:hAnsi="Calibri" w:cs="Arial"/>
-              </w:rPr>
-            </w:pPr>
-            <w:r>
-              <w:rPr>
-                <w:rFonts w:ascii="Calibri" w:eastAsia="Times New Roman" w:hAnsi="Calibri" w:cs="Arial"/>
-              </w:rPr>
-              <w:t>GUIConfermaOrdine</w:t>
-            </w:r>
-          </w:p>
-        </w:tc>
-        <w:tc>
-          <w:tcPr>
-            <w:tcW w:w="0" w:type="auto"/>
-            <w:tcBorders>
-              <w:top w:val="single" w:sz="6" w:space="0" w:color="000000"/>
-              <w:left w:val="single" w:sz="6" w:space="0" w:color="000000"/>
-              <w:bottom w:val="single" w:sz="6" w:space="0" w:color="000000"/>
-              <w:right w:val="single" w:sz="6" w:space="0" w:color="000000"/>
-            </w:tcBorders>
-            <w:tcMar>
-              <w:top w:w="105" w:type="dxa"/>
-              <w:left w:w="105" w:type="dxa"/>
-              <w:bottom w:w="105" w:type="dxa"/>
-              <w:right w:w="105" w:type="dxa"/>
-            </w:tcMar>
-          </w:tcPr>
-          <w:p>
-            <w:pPr>
-              <w:spacing w:after="0" w:line="0" w:lineRule="atLeast"/>
-              <w:ind w:left="720"/>
-              <w:jc w:val="both"/>
-              <w:rPr>
-                <w:rFonts w:ascii="Calibri" w:eastAsia="Times New Roman" w:hAnsi="Calibri" w:cs="Arial"/>
-              </w:rPr>
-            </w:pPr>
-            <w:r>
-              <w:rPr>
-                <w:rFonts w:ascii="Calibri" w:eastAsia="Times New Roman" w:hAnsi="Calibri" w:cs="Arial"/>
-              </w:rPr>
-              <w:t xml:space="preserve">/ / </w:t>
-            </w:r>
-          </w:p>
-        </w:tc>
-      </w:tr>
-      <w:tr>
-        <w:tc>
-          <w:tcPr>
-            <w:tcW w:w="0" w:type="auto"/>
-            <w:tcBorders>
-              <w:top w:val="single" w:sz="6" w:space="0" w:color="000000"/>
-              <w:left w:val="single" w:sz="6" w:space="0" w:color="000000"/>
-              <w:bottom w:val="single" w:sz="6" w:space="0" w:color="000000"/>
-              <w:right w:val="single" w:sz="6" w:space="0" w:color="000000"/>
-            </w:tcBorders>
-            <w:tcMar>
-              <w:top w:w="105" w:type="dxa"/>
-              <w:left w:w="105" w:type="dxa"/>
-              <w:bottom w:w="105" w:type="dxa"/>
-              <w:right w:w="105" w:type="dxa"/>
-            </w:tcMar>
-          </w:tcPr>
-          <w:p>
-            <w:pPr>
-              <w:spacing w:after="0" w:line="0" w:lineRule="atLeast"/>
-              <w:ind w:left="720"/>
-              <w:jc w:val="both"/>
-              <w:rPr>
-                <w:rFonts w:ascii="Calibri" w:eastAsia="Times New Roman" w:hAnsi="Calibri" w:cs="Arial"/>
-              </w:rPr>
-            </w:pPr>
-            <w:r>
-              <w:rPr>
-                <w:rFonts w:ascii="Calibri" w:eastAsia="Times New Roman" w:hAnsi="Calibri" w:cs="Arial"/>
-              </w:rPr>
-              <w:t>Elimina Ordine</w:t>
-            </w:r>
-          </w:p>
-        </w:tc>
-        <w:tc>
-          <w:tcPr>
-            <w:tcW w:w="0" w:type="auto"/>
-            <w:tcBorders>
-              <w:top w:val="single" w:sz="6" w:space="0" w:color="000000"/>
-              <w:left w:val="single" w:sz="6" w:space="0" w:color="000000"/>
-              <w:bottom w:val="single" w:sz="6" w:space="0" w:color="000000"/>
-              <w:right w:val="single" w:sz="6" w:space="0" w:color="000000"/>
-            </w:tcBorders>
-            <w:tcMar>
-              <w:top w:w="105" w:type="dxa"/>
-              <w:left w:w="105" w:type="dxa"/>
-              <w:bottom w:w="105" w:type="dxa"/>
-              <w:right w:w="105" w:type="dxa"/>
-            </w:tcMar>
-          </w:tcPr>
-          <w:p>
-            <w:pPr>
-              <w:spacing w:after="0" w:line="0" w:lineRule="atLeast"/>
-              <w:ind w:left="720"/>
-              <w:jc w:val="both"/>
-              <w:rPr>
-                <w:rFonts w:ascii="Calibri" w:eastAsia="Times New Roman" w:hAnsi="Calibri" w:cs="Arial"/>
-              </w:rPr>
-            </w:pPr>
-            <w:r>
-              <w:rPr>
-                <w:rFonts w:ascii="Calibri" w:eastAsia="Times New Roman" w:hAnsi="Calibri" w:cs="Arial"/>
-              </w:rPr>
-              <w:t>GUIEliminaOrdine</w:t>
-            </w:r>
-          </w:p>
-        </w:tc>
-        <w:tc>
-          <w:tcPr>
-            <w:tcW w:w="0" w:type="auto"/>
-            <w:tcBorders>
-              <w:top w:val="single" w:sz="6" w:space="0" w:color="000000"/>
-              <w:left w:val="single" w:sz="6" w:space="0" w:color="000000"/>
-              <w:bottom w:val="single" w:sz="6" w:space="0" w:color="000000"/>
-              <w:right w:val="single" w:sz="6" w:space="0" w:color="000000"/>
-            </w:tcBorders>
-            <w:tcMar>
-              <w:top w:w="105" w:type="dxa"/>
-              <w:left w:w="105" w:type="dxa"/>
-              <w:bottom w:w="105" w:type="dxa"/>
-              <w:right w:w="105" w:type="dxa"/>
-            </w:tcMar>
-          </w:tcPr>
-          <w:p>
-            <w:pPr>
-              <w:spacing w:after="0" w:line="0" w:lineRule="atLeast"/>
-              <w:ind w:left="720"/>
-              <w:jc w:val="both"/>
-              <w:rPr>
-                <w:rFonts w:ascii="Calibri" w:eastAsia="Times New Roman" w:hAnsi="Calibri" w:cs="Arial"/>
-              </w:rPr>
-            </w:pPr>
-            <w:r>
-              <w:rPr>
-                <w:rFonts w:ascii="Calibri" w:eastAsia="Times New Roman" w:hAnsi="Calibri" w:cs="Arial"/>
-              </w:rPr>
-              <w:t>/ /</w:t>
-            </w:r>
-          </w:p>
-        </w:tc>
-      </w:tr>
-      <w:tr>
-        <w:tc>
-          <w:tcPr>
-            <w:tcW w:w="0" w:type="auto"/>
-            <w:tcBorders>
-              <w:top w:val="single" w:sz="6" w:space="0" w:color="000000"/>
-              <w:left w:val="single" w:sz="6" w:space="0" w:color="000000"/>
-              <w:bottom w:val="single" w:sz="6" w:space="0" w:color="000000"/>
-              <w:right w:val="single" w:sz="6" w:space="0" w:color="000000"/>
-            </w:tcBorders>
-            <w:tcMar>
-              <w:top w:w="105" w:type="dxa"/>
-              <w:left w:w="105" w:type="dxa"/>
-              <w:bottom w:w="105" w:type="dxa"/>
-              <w:right w:w="105" w:type="dxa"/>
-            </w:tcMar>
-          </w:tcPr>
-          <w:p>
-            <w:pPr>
-              <w:spacing w:after="0" w:line="0" w:lineRule="atLeast"/>
-              <w:ind w:left="720"/>
-              <w:jc w:val="both"/>
-              <w:rPr>
-                <w:rFonts w:ascii="Calibri" w:eastAsia="Times New Roman" w:hAnsi="Calibri" w:cs="Arial"/>
-              </w:rPr>
-            </w:pPr>
-            <w:r>
-              <w:rPr>
-                <w:rFonts w:ascii="Calibri" w:eastAsia="Times New Roman" w:hAnsi="Calibri" w:cs="Arial"/>
-              </w:rPr>
-              <w:t>Rimuovi prodotto dal carrello</w:t>
-            </w:r>
-          </w:p>
-        </w:tc>
-        <w:tc>
-          <w:tcPr>
-            <w:tcW w:w="0" w:type="auto"/>
-            <w:tcBorders>
-              <w:top w:val="single" w:sz="6" w:space="0" w:color="000000"/>
-              <w:left w:val="single" w:sz="6" w:space="0" w:color="000000"/>
-              <w:bottom w:val="single" w:sz="6" w:space="0" w:color="000000"/>
-              <w:right w:val="single" w:sz="6" w:space="0" w:color="000000"/>
-            </w:tcBorders>
-            <w:tcMar>
-              <w:top w:w="105" w:type="dxa"/>
-              <w:left w:w="105" w:type="dxa"/>
-              <w:bottom w:w="105" w:type="dxa"/>
-              <w:right w:w="105" w:type="dxa"/>
-            </w:tcMar>
-          </w:tcPr>
-          <w:p>
-            <w:pPr>
-              <w:spacing w:after="0" w:line="0" w:lineRule="atLeast"/>
-              <w:ind w:left="720"/>
-              <w:jc w:val="both"/>
-              <w:rPr>
-                <w:rFonts w:ascii="Calibri" w:eastAsia="Times New Roman" w:hAnsi="Calibri" w:cs="Arial"/>
-              </w:rPr>
-            </w:pPr>
-            <w:r>
-              <w:rPr>
-                <w:rFonts w:ascii="Calibri" w:eastAsia="Times New Roman" w:hAnsi="Calibri" w:cs="Arial"/>
-              </w:rPr>
-              <w:t>GUIRimuoviProdCarr</w:t>
-            </w:r>
-          </w:p>
-        </w:tc>
-        <w:tc>
-          <w:tcPr>
-            <w:tcW w:w="0" w:type="auto"/>
-            <w:tcBorders>
-              <w:top w:val="single" w:sz="6" w:space="0" w:color="000000"/>
-              <w:left w:val="single" w:sz="6" w:space="0" w:color="000000"/>
-              <w:bottom w:val="single" w:sz="6" w:space="0" w:color="000000"/>
-              <w:right w:val="single" w:sz="6" w:space="0" w:color="000000"/>
-            </w:tcBorders>
-            <w:tcMar>
-              <w:top w:w="105" w:type="dxa"/>
-              <w:left w:w="105" w:type="dxa"/>
-              <w:bottom w:w="105" w:type="dxa"/>
-              <w:right w:w="105" w:type="dxa"/>
-            </w:tcMar>
-          </w:tcPr>
-          <w:p>
-            <w:pPr>
-              <w:spacing w:after="0" w:line="0" w:lineRule="atLeast"/>
-              <w:ind w:left="720"/>
-              <w:jc w:val="both"/>
-              <w:rPr>
-                <w:rFonts w:ascii="Calibri" w:eastAsia="Times New Roman" w:hAnsi="Calibri" w:cs="Arial"/>
-              </w:rPr>
-            </w:pPr>
-            <w:r>
-              <w:rPr>
-                <w:rFonts w:ascii="Calibri" w:eastAsia="Times New Roman" w:hAnsi="Calibri" w:cs="Arial"/>
-              </w:rPr>
-              <w:t>/ /</w:t>
-            </w:r>
-          </w:p>
-        </w:tc>
-      </w:tr>
     </w:tbl>
     <w:p>
       <w:pPr>
@@ -9686,23 +9388,24 @@
     <w:p>
       <w:pPr>
         <w:spacing w:after="0" w:line="276" w:lineRule="auto"/>
-        <w:ind w:left="720" w:firstLine="6"/>
-        <w:jc w:val="both"/>
-        <w:rPr>
-          <w:rFonts w:ascii="Calibri" w:hAnsi="Calibri"/>
-        </w:rPr>
-      </w:pPr>
-      <w:r>
-        <w:rPr>
-          <w:rFonts w:ascii="Calibri" w:hAnsi="Calibri"/>
-        </w:rPr>
-        <w:t xml:space="preserve"> </w:t>
-      </w:r>
+        <w:jc w:val="both"/>
+        <w:rPr>
+          <w:rFonts w:ascii="Calibri" w:hAnsi="Calibri"/>
+        </w:rPr>
+      </w:pPr>
     </w:p>
     <w:p>
       <w:pPr>
         <w:spacing w:after="0" w:line="276" w:lineRule="auto"/>
-        <w:ind w:left="720"/>
+        <w:jc w:val="both"/>
+        <w:rPr>
+          <w:rFonts w:ascii="Calibri" w:hAnsi="Calibri"/>
+        </w:rPr>
+      </w:pPr>
+    </w:p>
+    <w:p>
+      <w:pPr>
+        <w:spacing w:after="0" w:line="276" w:lineRule="auto"/>
         <w:jc w:val="both"/>
         <w:rPr>
           <w:rFonts w:ascii="Calibri" w:hAnsi="Calibri"/>
@@ -9714,20 +9417,17 @@
       <w:r>
         <w:rPr>
           <w:rFonts w:ascii="Calibri" w:hAnsi="Calibri"/>
+        </w:rPr>
+        <w:tab/>
+      </w:r>
+      <w:r>
+        <w:rPr>
+          <w:rFonts w:ascii="Calibri" w:hAnsi="Calibri"/>
           <w:b/>
           <w:sz w:val="24"/>
           <w:szCs w:val="24"/>
         </w:rPr>
-        <w:t xml:space="preserve">SS_FAQ: </w:t>
-      </w:r>
-      <w:r>
-        <w:rPr>
-          <w:rFonts w:ascii="Calibri" w:hAnsi="Calibri"/>
-          <w:b/>
-          <w:sz w:val="24"/>
-          <w:szCs w:val="24"/>
-        </w:rPr>
-        <w:t>Gestione Faq</w:t>
+        <w:t>SS_CAR: Gestione Carrello</w:t>
       </w:r>
     </w:p>
     <w:tbl>
@@ -9742,9 +9442,9 @@
         <w:tblLook w:val="04A0" w:firstRow="1" w:lastRow="0" w:firstColumn="1" w:lastColumn="0" w:noHBand="0" w:noVBand="1"/>
       </w:tblPr>
       <w:tblGrid>
-        <w:gridCol w:w="3025"/>
-        <w:gridCol w:w="3422"/>
-        <w:gridCol w:w="2583"/>
+        <w:gridCol w:w="3574"/>
+        <w:gridCol w:w="3157"/>
+        <w:gridCol w:w="2299"/>
       </w:tblGrid>
       <w:tr>
         <w:tc>
@@ -9898,7 +9598,7 @@
               <w:rPr>
                 <w:rFonts w:ascii="Calibri" w:eastAsia="Times New Roman" w:hAnsi="Calibri" w:cs="Arial"/>
               </w:rPr>
-              <w:t>ContattaFornitore</w:t>
+              <w:t>Visualizza Carrello</w:t>
             </w:r>
           </w:p>
         </w:tc>
@@ -9934,7 +9634,7 @@
               <w:rPr>
                 <w:rFonts w:ascii="Calibri" w:eastAsia="Times New Roman" w:hAnsi="Calibri" w:cs="Arial"/>
               </w:rPr>
-              <w:t>GUIContattaFornitore</w:t>
+              <w:t>GUIVIsualizzaCarrello</w:t>
             </w:r>
           </w:p>
         </w:tc>
@@ -9975,7 +9675,319 @@
           </w:p>
         </w:tc>
       </w:tr>
+      <w:tr>
+        <w:tc>
+          <w:tcPr>
+            <w:tcW w:w="0" w:type="auto"/>
+            <w:tcBorders>
+              <w:top w:val="single" w:sz="6" w:space="0" w:color="000000"/>
+              <w:left w:val="single" w:sz="6" w:space="0" w:color="000000"/>
+              <w:bottom w:val="single" w:sz="6" w:space="0" w:color="000000"/>
+              <w:right w:val="single" w:sz="6" w:space="0" w:color="000000"/>
+            </w:tcBorders>
+            <w:tcMar>
+              <w:top w:w="105" w:type="dxa"/>
+              <w:left w:w="105" w:type="dxa"/>
+              <w:bottom w:w="105" w:type="dxa"/>
+              <w:right w:w="105" w:type="dxa"/>
+            </w:tcMar>
+          </w:tcPr>
+          <w:p>
+            <w:pPr>
+              <w:spacing w:after="0" w:line="0" w:lineRule="atLeast"/>
+              <w:ind w:left="720"/>
+              <w:jc w:val="both"/>
+              <w:rPr>
+                <w:rFonts w:ascii="Calibri" w:eastAsia="Times New Roman" w:hAnsi="Calibri" w:cs="Arial"/>
+              </w:rPr>
+            </w:pPr>
+            <w:r>
+              <w:rPr>
+                <w:rFonts w:ascii="Calibri" w:eastAsia="Times New Roman" w:hAnsi="Calibri" w:cs="Arial"/>
+              </w:rPr>
+              <w:t>AggiungiProdottoAlCarrello</w:t>
+            </w:r>
+          </w:p>
+        </w:tc>
+        <w:tc>
+          <w:tcPr>
+            <w:tcW w:w="0" w:type="auto"/>
+            <w:tcBorders>
+              <w:top w:val="single" w:sz="6" w:space="0" w:color="000000"/>
+              <w:left w:val="single" w:sz="6" w:space="0" w:color="000000"/>
+              <w:bottom w:val="single" w:sz="6" w:space="0" w:color="000000"/>
+              <w:right w:val="single" w:sz="6" w:space="0" w:color="000000"/>
+            </w:tcBorders>
+            <w:tcMar>
+              <w:top w:w="105" w:type="dxa"/>
+              <w:left w:w="105" w:type="dxa"/>
+              <w:bottom w:w="105" w:type="dxa"/>
+              <w:right w:w="105" w:type="dxa"/>
+            </w:tcMar>
+          </w:tcPr>
+          <w:p>
+            <w:pPr>
+              <w:spacing w:after="0" w:line="0" w:lineRule="atLeast"/>
+              <w:ind w:left="720"/>
+              <w:jc w:val="both"/>
+              <w:rPr>
+                <w:rFonts w:ascii="Calibri" w:eastAsia="Times New Roman" w:hAnsi="Calibri" w:cs="Arial"/>
+              </w:rPr>
+            </w:pPr>
+            <w:r>
+              <w:rPr>
+                <w:rFonts w:ascii="Calibri" w:eastAsia="Times New Roman" w:hAnsi="Calibri" w:cs="Arial"/>
+              </w:rPr>
+              <w:t>GUIAggiungiAlCarrello</w:t>
+            </w:r>
+          </w:p>
+        </w:tc>
+        <w:tc>
+          <w:tcPr>
+            <w:tcW w:w="0" w:type="auto"/>
+            <w:tcBorders>
+              <w:top w:val="single" w:sz="6" w:space="0" w:color="000000"/>
+              <w:left w:val="single" w:sz="6" w:space="0" w:color="000000"/>
+              <w:bottom w:val="single" w:sz="6" w:space="0" w:color="000000"/>
+              <w:right w:val="single" w:sz="6" w:space="0" w:color="000000"/>
+            </w:tcBorders>
+            <w:tcMar>
+              <w:top w:w="105" w:type="dxa"/>
+              <w:left w:w="105" w:type="dxa"/>
+              <w:bottom w:w="105" w:type="dxa"/>
+              <w:right w:w="105" w:type="dxa"/>
+            </w:tcMar>
+          </w:tcPr>
+          <w:p>
+            <w:pPr>
+              <w:spacing w:after="0" w:line="0" w:lineRule="atLeast"/>
+              <w:ind w:left="720"/>
+              <w:jc w:val="both"/>
+              <w:rPr>
+                <w:rFonts w:ascii="Calibri" w:eastAsia="Times New Roman" w:hAnsi="Calibri" w:cs="Arial"/>
+              </w:rPr>
+            </w:pPr>
+            <w:r>
+              <w:rPr>
+                <w:rFonts w:ascii="Calibri" w:eastAsia="Times New Roman" w:hAnsi="Calibri" w:cs="Arial"/>
+              </w:rPr>
+              <w:t xml:space="preserve">/ / </w:t>
+            </w:r>
+          </w:p>
+        </w:tc>
+      </w:tr>
+      <w:tr>
+        <w:tc>
+          <w:tcPr>
+            <w:tcW w:w="0" w:type="auto"/>
+            <w:tcBorders>
+              <w:top w:val="single" w:sz="6" w:space="0" w:color="000000"/>
+              <w:left w:val="single" w:sz="6" w:space="0" w:color="000000"/>
+              <w:bottom w:val="single" w:sz="6" w:space="0" w:color="000000"/>
+              <w:right w:val="single" w:sz="6" w:space="0" w:color="000000"/>
+            </w:tcBorders>
+            <w:tcMar>
+              <w:top w:w="105" w:type="dxa"/>
+              <w:left w:w="105" w:type="dxa"/>
+              <w:bottom w:w="105" w:type="dxa"/>
+              <w:right w:w="105" w:type="dxa"/>
+            </w:tcMar>
+          </w:tcPr>
+          <w:p>
+            <w:pPr>
+              <w:spacing w:after="0" w:line="0" w:lineRule="atLeast"/>
+              <w:ind w:left="720"/>
+              <w:jc w:val="both"/>
+              <w:rPr>
+                <w:rFonts w:ascii="Calibri" w:eastAsia="Times New Roman" w:hAnsi="Calibri" w:cs="Arial"/>
+              </w:rPr>
+            </w:pPr>
+            <w:r>
+              <w:rPr>
+                <w:rFonts w:ascii="Calibri" w:eastAsia="Times New Roman" w:hAnsi="Calibri" w:cs="Arial"/>
+              </w:rPr>
+              <w:t>RimuoviProdottoAlCarrello</w:t>
+            </w:r>
+          </w:p>
+        </w:tc>
+        <w:tc>
+          <w:tcPr>
+            <w:tcW w:w="0" w:type="auto"/>
+            <w:tcBorders>
+              <w:top w:val="single" w:sz="6" w:space="0" w:color="000000"/>
+              <w:left w:val="single" w:sz="6" w:space="0" w:color="000000"/>
+              <w:bottom w:val="single" w:sz="6" w:space="0" w:color="000000"/>
+              <w:right w:val="single" w:sz="6" w:space="0" w:color="000000"/>
+            </w:tcBorders>
+            <w:tcMar>
+              <w:top w:w="105" w:type="dxa"/>
+              <w:left w:w="105" w:type="dxa"/>
+              <w:bottom w:w="105" w:type="dxa"/>
+              <w:right w:w="105" w:type="dxa"/>
+            </w:tcMar>
+          </w:tcPr>
+          <w:p>
+            <w:pPr>
+              <w:spacing w:after="0" w:line="0" w:lineRule="atLeast"/>
+              <w:ind w:left="720"/>
+              <w:jc w:val="both"/>
+              <w:rPr>
+                <w:rFonts w:ascii="Calibri" w:eastAsia="Times New Roman" w:hAnsi="Calibri" w:cs="Arial"/>
+              </w:rPr>
+            </w:pPr>
+            <w:r>
+              <w:rPr>
+                <w:rFonts w:ascii="Calibri" w:eastAsia="Times New Roman" w:hAnsi="Calibri" w:cs="Arial"/>
+              </w:rPr>
+              <w:t>GUIRimuoviDalCarrello</w:t>
+            </w:r>
+          </w:p>
+        </w:tc>
+        <w:tc>
+          <w:tcPr>
+            <w:tcW w:w="0" w:type="auto"/>
+            <w:tcBorders>
+              <w:top w:val="single" w:sz="6" w:space="0" w:color="000000"/>
+              <w:left w:val="single" w:sz="6" w:space="0" w:color="000000"/>
+              <w:bottom w:val="single" w:sz="6" w:space="0" w:color="000000"/>
+              <w:right w:val="single" w:sz="6" w:space="0" w:color="000000"/>
+            </w:tcBorders>
+            <w:tcMar>
+              <w:top w:w="105" w:type="dxa"/>
+              <w:left w:w="105" w:type="dxa"/>
+              <w:bottom w:w="105" w:type="dxa"/>
+              <w:right w:w="105" w:type="dxa"/>
+            </w:tcMar>
+          </w:tcPr>
+          <w:p>
+            <w:pPr>
+              <w:spacing w:after="0" w:line="0" w:lineRule="atLeast"/>
+              <w:ind w:left="-510"/>
+              <w:jc w:val="center"/>
+              <w:rPr>
+                <w:rFonts w:ascii="Calibri" w:eastAsia="Times New Roman" w:hAnsi="Calibri" w:cs="Arial"/>
+              </w:rPr>
+            </w:pPr>
+            <w:r>
+              <w:rPr>
+                <w:rFonts w:ascii="Calibri" w:eastAsia="Times New Roman" w:hAnsi="Calibri" w:cs="Arial"/>
+              </w:rPr>
+              <w:t>/ /</w:t>
+            </w:r>
+          </w:p>
+        </w:tc>
+      </w:tr>
+      <w:tr>
+        <w:tc>
+          <w:tcPr>
+            <w:tcW w:w="0" w:type="auto"/>
+            <w:tcBorders>
+              <w:top w:val="single" w:sz="6" w:space="0" w:color="000000"/>
+              <w:left w:val="single" w:sz="6" w:space="0" w:color="000000"/>
+              <w:bottom w:val="single" w:sz="6" w:space="0" w:color="000000"/>
+              <w:right w:val="single" w:sz="6" w:space="0" w:color="000000"/>
+            </w:tcBorders>
+            <w:tcMar>
+              <w:top w:w="105" w:type="dxa"/>
+              <w:left w:w="105" w:type="dxa"/>
+              <w:bottom w:w="105" w:type="dxa"/>
+              <w:right w:w="105" w:type="dxa"/>
+            </w:tcMar>
+          </w:tcPr>
+          <w:p>
+            <w:pPr>
+              <w:spacing w:after="0" w:line="0" w:lineRule="atLeast"/>
+              <w:ind w:left="720"/>
+              <w:jc w:val="both"/>
+              <w:rPr>
+                <w:rFonts w:ascii="Calibri" w:eastAsia="Times New Roman" w:hAnsi="Calibri" w:cs="Arial"/>
+              </w:rPr>
+            </w:pPr>
+            <w:r>
+              <w:rPr>
+                <w:rFonts w:ascii="Calibri" w:eastAsia="Times New Roman" w:hAnsi="Calibri" w:cs="Arial"/>
+              </w:rPr>
+              <w:t>AcquistaProdotti</w:t>
+            </w:r>
+          </w:p>
+        </w:tc>
+        <w:tc>
+          <w:tcPr>
+            <w:tcW w:w="0" w:type="auto"/>
+            <w:tcBorders>
+              <w:top w:val="single" w:sz="6" w:space="0" w:color="000000"/>
+              <w:left w:val="single" w:sz="6" w:space="0" w:color="000000"/>
+              <w:bottom w:val="single" w:sz="6" w:space="0" w:color="000000"/>
+              <w:right w:val="single" w:sz="6" w:space="0" w:color="000000"/>
+            </w:tcBorders>
+            <w:tcMar>
+              <w:top w:w="105" w:type="dxa"/>
+              <w:left w:w="105" w:type="dxa"/>
+              <w:bottom w:w="105" w:type="dxa"/>
+              <w:right w:w="105" w:type="dxa"/>
+            </w:tcMar>
+          </w:tcPr>
+          <w:p>
+            <w:pPr>
+              <w:spacing w:after="0" w:line="0" w:lineRule="atLeast"/>
+              <w:ind w:left="720"/>
+              <w:jc w:val="both"/>
+              <w:rPr>
+                <w:rFonts w:ascii="Calibri" w:eastAsia="Times New Roman" w:hAnsi="Calibri" w:cs="Arial"/>
+              </w:rPr>
+            </w:pPr>
+            <w:r>
+              <w:rPr>
+                <w:rFonts w:ascii="Calibri" w:eastAsia="Times New Roman" w:hAnsi="Calibri" w:cs="Arial"/>
+              </w:rPr>
+              <w:t>GUIAcquisto</w:t>
+            </w:r>
+          </w:p>
+        </w:tc>
+        <w:tc>
+          <w:tcPr>
+            <w:tcW w:w="0" w:type="auto"/>
+            <w:tcBorders>
+              <w:top w:val="single" w:sz="6" w:space="0" w:color="000000"/>
+              <w:left w:val="single" w:sz="6" w:space="0" w:color="000000"/>
+              <w:bottom w:val="single" w:sz="6" w:space="0" w:color="000000"/>
+              <w:right w:val="single" w:sz="6" w:space="0" w:color="000000"/>
+            </w:tcBorders>
+            <w:tcMar>
+              <w:top w:w="105" w:type="dxa"/>
+              <w:left w:w="105" w:type="dxa"/>
+              <w:bottom w:w="105" w:type="dxa"/>
+              <w:right w:w="105" w:type="dxa"/>
+            </w:tcMar>
+          </w:tcPr>
+          <w:p>
+            <w:pPr>
+              <w:spacing w:after="0" w:line="0" w:lineRule="atLeast"/>
+              <w:ind w:left="-624"/>
+              <w:jc w:val="center"/>
+              <w:rPr>
+                <w:rFonts w:ascii="Calibri" w:eastAsia="Times New Roman" w:hAnsi="Calibri" w:cs="Arial"/>
+              </w:rPr>
+            </w:pPr>
+            <w:r>
+              <w:rPr>
+                <w:rFonts w:ascii="Calibri" w:eastAsia="Times New Roman" w:hAnsi="Calibri" w:cs="Arial"/>
+              </w:rPr>
+              <w:t>/ /</w:t>
+            </w:r>
+          </w:p>
+        </w:tc>
+      </w:tr>
     </w:tbl>
+    <w:p>
+      <w:pPr>
+        <w:spacing w:after="0" w:line="276" w:lineRule="auto"/>
+        <w:jc w:val="both"/>
+        <w:rPr>
+          <w:rFonts w:ascii="Calibri" w:hAnsi="Calibri"/>
+        </w:rPr>
+      </w:pPr>
+    </w:p>
     <w:p>
       <w:pPr>
         <w:spacing w:after="0" w:line="276" w:lineRule="auto"/>
@@ -9988,6 +10000,397 @@
     </w:p>
     <w:p>
       <w:pPr>
+        <w:spacing w:after="0" w:line="276" w:lineRule="auto"/>
+        <w:ind w:left="720"/>
+        <w:jc w:val="both"/>
+        <w:rPr>
+          <w:rFonts w:ascii="Calibri" w:hAnsi="Calibri"/>
+          <w:b/>
+          <w:sz w:val="24"/>
+          <w:szCs w:val="24"/>
+        </w:rPr>
+      </w:pPr>
+      <w:r>
+        <w:rPr>
+          <w:rFonts w:ascii="Calibri" w:hAnsi="Calibri"/>
+          <w:b/>
+          <w:sz w:val="24"/>
+          <w:szCs w:val="24"/>
+        </w:rPr>
+        <w:t xml:space="preserve">SS_FAQ: </w:t>
+      </w:r>
+      <w:r>
+        <w:rPr>
+          <w:rFonts w:ascii="Calibri" w:hAnsi="Calibri"/>
+          <w:b/>
+          <w:sz w:val="24"/>
+          <w:szCs w:val="24"/>
+        </w:rPr>
+        <w:t>Gestione Faq</w:t>
+      </w:r>
+    </w:p>
+    <w:tbl>
+      <w:tblPr>
+        <w:tblW w:w="9030" w:type="dxa"/>
+        <w:tblCellMar>
+          <w:top w:w="15" w:type="dxa"/>
+          <w:left w:w="15" w:type="dxa"/>
+          <w:bottom w:w="15" w:type="dxa"/>
+          <w:right w:w="15" w:type="dxa"/>
+        </w:tblCellMar>
+        <w:tblLook w:val="04A0" w:firstRow="1" w:lastRow="0" w:firstColumn="1" w:lastColumn="0" w:noHBand="0" w:noVBand="1"/>
+      </w:tblPr>
+      <w:tblGrid>
+        <w:gridCol w:w="3355"/>
+        <w:gridCol w:w="3273"/>
+        <w:gridCol w:w="2402"/>
+      </w:tblGrid>
+      <w:tr>
+        <w:tc>
+          <w:tcPr>
+            <w:tcW w:w="0" w:type="auto"/>
+            <w:tcBorders>
+              <w:top w:val="single" w:sz="6" w:space="0" w:color="000000"/>
+              <w:left w:val="single" w:sz="6" w:space="0" w:color="000000"/>
+              <w:bottom w:val="single" w:sz="6" w:space="0" w:color="000000"/>
+              <w:right w:val="single" w:sz="6" w:space="0" w:color="000000"/>
+            </w:tcBorders>
+            <w:shd w:val="clear" w:color="auto" w:fill="B7B7B7"/>
+            <w:tcMar>
+              <w:top w:w="105" w:type="dxa"/>
+              <w:left w:w="105" w:type="dxa"/>
+              <w:bottom w:w="105" w:type="dxa"/>
+              <w:right w:w="105" w:type="dxa"/>
+            </w:tcMar>
+            <w:hideMark/>
+          </w:tcPr>
+          <w:p>
+            <w:pPr>
+              <w:spacing w:after="0" w:line="0" w:lineRule="atLeast"/>
+              <w:ind w:left="720"/>
+              <w:jc w:val="both"/>
+              <w:rPr>
+                <w:rFonts w:ascii="Calibri" w:eastAsia="Times New Roman" w:hAnsi="Calibri" w:cs="Times New Roman"/>
+                <w:sz w:val="24"/>
+                <w:szCs w:val="24"/>
+              </w:rPr>
+            </w:pPr>
+            <w:r>
+              <w:rPr>
+                <w:rFonts w:ascii="Calibri" w:eastAsia="Times New Roman" w:hAnsi="Calibri" w:cs="Times New Roman"/>
+                <w:b/>
+                <w:bCs/>
+              </w:rPr>
+              <w:t>Application Layer</w:t>
+            </w:r>
+          </w:p>
+        </w:tc>
+        <w:tc>
+          <w:tcPr>
+            <w:tcW w:w="0" w:type="auto"/>
+            <w:tcBorders>
+              <w:top w:val="single" w:sz="6" w:space="0" w:color="000000"/>
+              <w:left w:val="single" w:sz="6" w:space="0" w:color="000000"/>
+              <w:bottom w:val="single" w:sz="6" w:space="0" w:color="000000"/>
+              <w:right w:val="single" w:sz="6" w:space="0" w:color="000000"/>
+            </w:tcBorders>
+            <w:shd w:val="clear" w:color="auto" w:fill="B7B7B7"/>
+            <w:tcMar>
+              <w:top w:w="105" w:type="dxa"/>
+              <w:left w:w="105" w:type="dxa"/>
+              <w:bottom w:w="105" w:type="dxa"/>
+              <w:right w:w="105" w:type="dxa"/>
+            </w:tcMar>
+            <w:hideMark/>
+          </w:tcPr>
+          <w:p>
+            <w:pPr>
+              <w:spacing w:after="0" w:line="0" w:lineRule="atLeast"/>
+              <w:ind w:left="720"/>
+              <w:jc w:val="both"/>
+              <w:rPr>
+                <w:rFonts w:ascii="Calibri" w:eastAsia="Times New Roman" w:hAnsi="Calibri" w:cs="Times New Roman"/>
+                <w:sz w:val="24"/>
+                <w:szCs w:val="24"/>
+              </w:rPr>
+            </w:pPr>
+            <w:r>
+              <w:rPr>
+                <w:rFonts w:ascii="Calibri" w:eastAsia="Times New Roman" w:hAnsi="Calibri" w:cs="Arial"/>
+                <w:b/>
+                <w:bCs/>
+              </w:rPr>
+              <w:t>Presentation Layer</w:t>
+            </w:r>
+          </w:p>
+        </w:tc>
+        <w:tc>
+          <w:tcPr>
+            <w:tcW w:w="0" w:type="auto"/>
+            <w:tcBorders>
+              <w:top w:val="single" w:sz="6" w:space="0" w:color="000000"/>
+              <w:left w:val="single" w:sz="6" w:space="0" w:color="000000"/>
+              <w:bottom w:val="single" w:sz="6" w:space="0" w:color="000000"/>
+              <w:right w:val="single" w:sz="6" w:space="0" w:color="000000"/>
+            </w:tcBorders>
+            <w:shd w:val="clear" w:color="auto" w:fill="B7B7B7"/>
+            <w:tcMar>
+              <w:top w:w="105" w:type="dxa"/>
+              <w:left w:w="105" w:type="dxa"/>
+              <w:bottom w:w="105" w:type="dxa"/>
+              <w:right w:w="105" w:type="dxa"/>
+            </w:tcMar>
+            <w:hideMark/>
+          </w:tcPr>
+          <w:p>
+            <w:pPr>
+              <w:spacing w:after="0" w:line="0" w:lineRule="atLeast"/>
+              <w:ind w:left="720"/>
+              <w:jc w:val="both"/>
+              <w:rPr>
+                <w:rFonts w:ascii="Calibri" w:eastAsia="Times New Roman" w:hAnsi="Calibri" w:cs="Times New Roman"/>
+                <w:sz w:val="24"/>
+                <w:szCs w:val="24"/>
+              </w:rPr>
+            </w:pPr>
+            <w:r>
+              <w:rPr>
+                <w:rFonts w:ascii="Calibri" w:eastAsia="Times New Roman" w:hAnsi="Calibri" w:cs="Times New Roman"/>
+                <w:b/>
+                <w:bCs/>
+              </w:rPr>
+              <w:t>Storage Layer</w:t>
+            </w:r>
+          </w:p>
+        </w:tc>
+      </w:tr>
+      <w:tr>
+        <w:trPr>
+          <w:trHeight w:val="326"/>
+        </w:trPr>
+        <w:tc>
+          <w:tcPr>
+            <w:tcW w:w="0" w:type="auto"/>
+            <w:tcBorders>
+              <w:top w:val="single" w:sz="6" w:space="0" w:color="000000"/>
+              <w:left w:val="single" w:sz="6" w:space="0" w:color="000000"/>
+              <w:bottom w:val="single" w:sz="6" w:space="0" w:color="000000"/>
+              <w:right w:val="single" w:sz="6" w:space="0" w:color="000000"/>
+            </w:tcBorders>
+            <w:tcMar>
+              <w:top w:w="105" w:type="dxa"/>
+              <w:left w:w="105" w:type="dxa"/>
+              <w:bottom w:w="105" w:type="dxa"/>
+              <w:right w:w="105" w:type="dxa"/>
+            </w:tcMar>
+            <w:hideMark/>
+          </w:tcPr>
+          <w:p>
+            <w:pPr>
+              <w:spacing w:after="0" w:line="0" w:lineRule="atLeast"/>
+              <w:ind w:left="720"/>
+              <w:jc w:val="both"/>
+              <w:rPr>
+                <w:rFonts w:ascii="Calibri" w:eastAsia="Times New Roman" w:hAnsi="Calibri" w:cs="Times New Roman"/>
+                <w:sz w:val="24"/>
+                <w:szCs w:val="24"/>
+              </w:rPr>
+            </w:pPr>
+            <w:r>
+              <w:rPr>
+                <w:rFonts w:ascii="Calibri" w:eastAsia="Times New Roman" w:hAnsi="Calibri" w:cs="Arial"/>
+              </w:rPr>
+              <w:t>ContattaFornitore</w:t>
+            </w:r>
+          </w:p>
+        </w:tc>
+        <w:tc>
+          <w:tcPr>
+            <w:tcW w:w="0" w:type="auto"/>
+            <w:tcBorders>
+              <w:top w:val="single" w:sz="6" w:space="0" w:color="000000"/>
+              <w:left w:val="single" w:sz="6" w:space="0" w:color="000000"/>
+              <w:bottom w:val="single" w:sz="6" w:space="0" w:color="000000"/>
+              <w:right w:val="single" w:sz="6" w:space="0" w:color="000000"/>
+            </w:tcBorders>
+            <w:tcMar>
+              <w:top w:w="105" w:type="dxa"/>
+              <w:left w:w="105" w:type="dxa"/>
+              <w:bottom w:w="105" w:type="dxa"/>
+              <w:right w:w="105" w:type="dxa"/>
+            </w:tcMar>
+            <w:hideMark/>
+          </w:tcPr>
+          <w:p>
+            <w:pPr>
+              <w:spacing w:after="0" w:line="0" w:lineRule="atLeast"/>
+              <w:ind w:left="720"/>
+              <w:jc w:val="both"/>
+              <w:rPr>
+                <w:rFonts w:ascii="Calibri" w:eastAsia="Times New Roman" w:hAnsi="Calibri" w:cs="Times New Roman"/>
+                <w:sz w:val="24"/>
+                <w:szCs w:val="24"/>
+              </w:rPr>
+            </w:pPr>
+            <w:r>
+              <w:rPr>
+                <w:rFonts w:ascii="Calibri" w:eastAsia="Times New Roman" w:hAnsi="Calibri" w:cs="Arial"/>
+              </w:rPr>
+              <w:t>GUIContattaFornitore</w:t>
+            </w:r>
+          </w:p>
+        </w:tc>
+        <w:tc>
+          <w:tcPr>
+            <w:tcW w:w="0" w:type="auto"/>
+            <w:tcBorders>
+              <w:top w:val="single" w:sz="6" w:space="0" w:color="000000"/>
+              <w:left w:val="single" w:sz="6" w:space="0" w:color="000000"/>
+              <w:bottom w:val="single" w:sz="6" w:space="0" w:color="000000"/>
+              <w:right w:val="single" w:sz="6" w:space="0" w:color="000000"/>
+            </w:tcBorders>
+            <w:tcMar>
+              <w:top w:w="105" w:type="dxa"/>
+              <w:left w:w="105" w:type="dxa"/>
+              <w:bottom w:w="105" w:type="dxa"/>
+              <w:right w:w="105" w:type="dxa"/>
+            </w:tcMar>
+            <w:hideMark/>
+          </w:tcPr>
+          <w:p>
+            <w:pPr>
+              <w:spacing w:after="0" w:line="0" w:lineRule="atLeast"/>
+              <w:ind w:left="720"/>
+              <w:jc w:val="both"/>
+              <w:rPr>
+                <w:rFonts w:ascii="Calibri" w:eastAsia="Times New Roman" w:hAnsi="Calibri" w:cs="Times New Roman"/>
+                <w:sz w:val="24"/>
+                <w:szCs w:val="24"/>
+              </w:rPr>
+            </w:pPr>
+            <w:r>
+              <w:rPr>
+                <w:rFonts w:ascii="Calibri" w:eastAsia="Times New Roman" w:hAnsi="Calibri" w:cs="Arial"/>
+              </w:rPr>
+              <w:t>/ /</w:t>
+            </w:r>
+          </w:p>
+        </w:tc>
+      </w:tr>
+      <w:tr>
+        <w:tc>
+          <w:tcPr>
+            <w:tcW w:w="0" w:type="auto"/>
+            <w:tcBorders>
+              <w:top w:val="single" w:sz="6" w:space="0" w:color="000000"/>
+              <w:left w:val="single" w:sz="6" w:space="0" w:color="000000"/>
+              <w:bottom w:val="single" w:sz="6" w:space="0" w:color="000000"/>
+              <w:right w:val="single" w:sz="6" w:space="0" w:color="000000"/>
+            </w:tcBorders>
+            <w:tcMar>
+              <w:top w:w="105" w:type="dxa"/>
+              <w:left w:w="105" w:type="dxa"/>
+              <w:bottom w:w="105" w:type="dxa"/>
+              <w:right w:w="105" w:type="dxa"/>
+            </w:tcMar>
+          </w:tcPr>
+          <w:p>
+            <w:pPr>
+              <w:spacing w:after="0" w:line="0" w:lineRule="atLeast"/>
+              <w:ind w:left="720"/>
+              <w:jc w:val="both"/>
+              <w:rPr>
+                <w:rFonts w:ascii="Calibri" w:eastAsia="Times New Roman" w:hAnsi="Calibri" w:cs="Arial"/>
+              </w:rPr>
+            </w:pPr>
+            <w:r>
+              <w:rPr>
+                <w:rFonts w:ascii="Calibri" w:eastAsia="Times New Roman" w:hAnsi="Calibri" w:cs="Arial"/>
+              </w:rPr>
+              <w:t>VisualizzaInfoVenditore</w:t>
+            </w:r>
+          </w:p>
+        </w:tc>
+        <w:tc>
+          <w:tcPr>
+            <w:tcW w:w="0" w:type="auto"/>
+            <w:tcBorders>
+              <w:top w:val="single" w:sz="6" w:space="0" w:color="000000"/>
+              <w:left w:val="single" w:sz="6" w:space="0" w:color="000000"/>
+              <w:bottom w:val="single" w:sz="6" w:space="0" w:color="000000"/>
+              <w:right w:val="single" w:sz="6" w:space="0" w:color="000000"/>
+            </w:tcBorders>
+            <w:tcMar>
+              <w:top w:w="105" w:type="dxa"/>
+              <w:left w:w="105" w:type="dxa"/>
+              <w:bottom w:w="105" w:type="dxa"/>
+              <w:right w:w="105" w:type="dxa"/>
+            </w:tcMar>
+          </w:tcPr>
+          <w:p>
+            <w:pPr>
+              <w:spacing w:after="0" w:line="0" w:lineRule="atLeast"/>
+              <w:ind w:left="720"/>
+              <w:jc w:val="both"/>
+              <w:rPr>
+                <w:rFonts w:ascii="Calibri" w:eastAsia="Times New Roman" w:hAnsi="Calibri" w:cs="Arial"/>
+              </w:rPr>
+            </w:pPr>
+            <w:r>
+              <w:rPr>
+                <w:rFonts w:ascii="Calibri" w:eastAsia="Times New Roman" w:hAnsi="Calibri" w:cs="Arial"/>
+              </w:rPr>
+              <w:t>GUIVisualizzaFornitore</w:t>
+            </w:r>
+          </w:p>
+        </w:tc>
+        <w:tc>
+          <w:tcPr>
+            <w:tcW w:w="0" w:type="auto"/>
+            <w:tcBorders>
+              <w:top w:val="single" w:sz="6" w:space="0" w:color="000000"/>
+              <w:left w:val="single" w:sz="6" w:space="0" w:color="000000"/>
+              <w:bottom w:val="single" w:sz="6" w:space="0" w:color="000000"/>
+              <w:right w:val="single" w:sz="6" w:space="0" w:color="000000"/>
+            </w:tcBorders>
+            <w:tcMar>
+              <w:top w:w="105" w:type="dxa"/>
+              <w:left w:w="105" w:type="dxa"/>
+              <w:bottom w:w="105" w:type="dxa"/>
+              <w:right w:w="105" w:type="dxa"/>
+            </w:tcMar>
+          </w:tcPr>
+          <w:p>
+            <w:pPr>
+              <w:spacing w:after="0" w:line="0" w:lineRule="atLeast"/>
+              <w:ind w:left="720"/>
+              <w:jc w:val="both"/>
+              <w:rPr>
+                <w:rFonts w:ascii="Calibri" w:eastAsia="Times New Roman" w:hAnsi="Calibri" w:cs="Arial"/>
+              </w:rPr>
+            </w:pPr>
+            <w:r>
+              <w:rPr>
+                <w:rFonts w:ascii="Calibri" w:eastAsia="Times New Roman" w:hAnsi="Calibri" w:cs="Arial"/>
+              </w:rPr>
+              <w:t>/ /</w:t>
+            </w:r>
+          </w:p>
+        </w:tc>
+      </w:tr>
+    </w:tbl>
+    <w:p>
+      <w:pPr>
+        <w:spacing w:after="0" w:line="276" w:lineRule="auto"/>
+        <w:ind w:left="720" w:firstLine="6"/>
+        <w:jc w:val="both"/>
+        <w:rPr>
+          <w:rFonts w:ascii="Calibri" w:hAnsi="Calibri"/>
+        </w:rPr>
+      </w:pPr>
+    </w:p>
+    <w:p>
+      <w:pPr>
         <w:spacing w:after="0"/>
         <w:ind w:left="720"/>
         <w:jc w:val="both"/>
@@ -9997,7 +10400,7 @@
       </w:pPr>
     </w:p>
     <w:sectPr>
-      <w:footerReference w:type="default" r:id="rId16"/>
+      <w:footerReference w:type="default" r:id="rId15"/>
       <w:pgSz w:w="11906" w:h="16838"/>
       <w:pgMar w:top="1417" w:right="1134" w:bottom="1134" w:left="1134" w:header="720" w:footer="720" w:gutter="0"/>
       <w:pgNumType w:start="1"/>
@@ -10117,7 +10520,7 @@
                 <w:bCs/>
                 <w:noProof/>
               </w:rPr>
-              <w:t>4</w:t>
+              <w:t>8</w:t>
             </w:r>
             <w:r>
               <w:rPr>
@@ -12136,7 +12539,7 @@
 </file>
 
 <file path=customXml/itemProps1.xml><?xml version="1.0" encoding="utf-8"?>
-<ds:datastoreItem xmlns:ds="http://schemas.openxmlformats.org/officeDocument/2006/customXml" ds:itemID="{B3D1216C-B4FB-440B-8691-63373378CD13}">
+<ds:datastoreItem xmlns:ds="http://schemas.openxmlformats.org/officeDocument/2006/customXml" ds:itemID="{3214304E-31D4-4E46-9917-723DAC30EE82}">
   <ds:schemaRefs>
     <ds:schemaRef ds:uri="http://schemas.openxmlformats.org/officeDocument/2006/bibliography"/>
   </ds:schemaRefs>
